--- a/StudentGuideModule2/electric_circuits/circ_diag5.docx
+++ b/StudentGuideModule2/electric_circuits/circ_diag5.docx
@@ -1,9 +1,10 @@
 
 <file path=word/document.xml><?xml version="1.0" encoding="utf-8"?>
-<w:document xmlns:wpc="http://schemas.microsoft.com/office/word/2010/wordprocessingCanvas" xmlns:mc="http://schemas.openxmlformats.org/markup-compatibility/2006" xmlns:o="urn:schemas-microsoft-com:office:office" xmlns:r="http://schemas.openxmlformats.org/officeDocument/2006/relationships" xmlns:m="http://schemas.openxmlformats.org/officeDocument/2006/math" xmlns:v="urn:schemas-microsoft-com:vml" xmlns:wp14="http://schemas.microsoft.com/office/word/2010/wordprocessingDrawing" xmlns:wp="http://schemas.openxmlformats.org/drawingml/2006/wordprocessingDrawing" xmlns:w10="urn:schemas-microsoft-com:office:word" xmlns:w="http://schemas.openxmlformats.org/wordprocessingml/2006/main" xmlns:w14="http://schemas.microsoft.com/office/word/2010/wordml" xmlns:wpg="http://schemas.microsoft.com/office/word/2010/wordprocessingGroup" xmlns:wpi="http://schemas.microsoft.com/office/word/2010/wordprocessingInk" xmlns:wne="http://schemas.microsoft.com/office/word/2006/wordml" xmlns:wps="http://schemas.microsoft.com/office/word/2010/wordprocessingShape" mc:Ignorable="w14 wp14">
+<w:document xmlns:wpc="http://schemas.microsoft.com/office/word/2010/wordprocessingCanvas" xmlns:cx="http://schemas.microsoft.com/office/drawing/2014/chartex" xmlns:cx1="http://schemas.microsoft.com/office/drawing/2015/9/8/chartex" xmlns:mc="http://schemas.openxmlformats.org/markup-compatibility/2006" xmlns:o="urn:schemas-microsoft-com:office:office" xmlns:r="http://schemas.openxmlformats.org/officeDocument/2006/relationships" xmlns:m="http://schemas.openxmlformats.org/officeDocument/2006/math" xmlns:v="urn:schemas-microsoft-com:vml" xmlns:wp14="http://schemas.microsoft.com/office/word/2010/wordprocessingDrawing" xmlns:wp="http://schemas.openxmlformats.org/drawingml/2006/wordprocessingDrawing" xmlns:w10="urn:schemas-microsoft-com:office:word" xmlns:w="http://schemas.openxmlformats.org/wordprocessingml/2006/main" xmlns:w14="http://schemas.microsoft.com/office/word/2010/wordml" xmlns:w15="http://schemas.microsoft.com/office/word/2012/wordml" xmlns:w16se="http://schemas.microsoft.com/office/word/2015/wordml/symex" xmlns:wpg="http://schemas.microsoft.com/office/word/2010/wordprocessingGroup" xmlns:wpi="http://schemas.microsoft.com/office/word/2010/wordprocessingInk" xmlns:wne="http://schemas.microsoft.com/office/word/2006/wordml" xmlns:wps="http://schemas.microsoft.com/office/word/2010/wordprocessingShape" mc:Ignorable="w14 w15 w16se wp14">
   <w:body>
     <w:p>
       <w:bookmarkStart w:id="0" w:name="_GoBack"/>
+      <w:bookmarkEnd w:id="0"/>
       <w:r>
         <w:rPr>
           <w:rFonts w:eastAsiaTheme="minorHAnsi"/>
@@ -12,13 +13,341 @@
         <mc:AlternateContent>
           <mc:Choice Requires="wpg">
             <w:drawing>
-              <wp:anchor distT="0" distB="0" distL="114300" distR="114300" simplePos="0" relativeHeight="251659264" behindDoc="0" locked="0" layoutInCell="1" allowOverlap="1" wp14:anchorId="77338AC7" wp14:editId="0F5FE8F6">
+              <wp:anchor distT="0" distB="0" distL="114300" distR="114300" simplePos="0" relativeHeight="251658752" behindDoc="0" locked="0" layoutInCell="1" allowOverlap="1">
                 <wp:simplePos x="0" y="0"/>
                 <wp:positionH relativeFrom="column">
-                  <wp:posOffset>965835</wp:posOffset>
+                  <wp:posOffset>2022475</wp:posOffset>
                 </wp:positionH>
                 <wp:positionV relativeFrom="paragraph">
-                  <wp:posOffset>980440</wp:posOffset>
+                  <wp:posOffset>1983105</wp:posOffset>
+                </wp:positionV>
+                <wp:extent cx="297180" cy="271780"/>
+                <wp:effectExtent l="0" t="0" r="0" b="13970"/>
+                <wp:wrapNone/>
+                <wp:docPr id="3" name="Group 3"/>
+                <wp:cNvGraphicFramePr/>
+                <a:graphic xmlns:a="http://schemas.openxmlformats.org/drawingml/2006/main">
+                  <a:graphicData uri="http://schemas.microsoft.com/office/word/2010/wordprocessingGroup">
+                    <wpg:wgp>
+                      <wpg:cNvGrpSpPr/>
+                      <wpg:grpSpPr bwMode="auto">
+                        <a:xfrm>
+                          <a:off x="0" y="0"/>
+                          <a:ext cx="297180" cy="271780"/>
+                          <a:chOff x="0" y="0"/>
+                          <a:chExt cx="468" cy="428"/>
+                        </a:xfrm>
+                      </wpg:grpSpPr>
+                      <wps:wsp>
+                        <wps:cNvPr id="46" name="Oval 46"/>
+                        <wps:cNvSpPr>
+                          <a:spLocks noChangeArrowheads="1"/>
+                        </wps:cNvSpPr>
+                        <wps:spPr bwMode="auto">
+                          <a:xfrm>
+                            <a:off x="74" y="66"/>
+                            <a:ext cx="319" cy="319"/>
+                          </a:xfrm>
+                          <a:prstGeom prst="ellipse">
+                            <a:avLst/>
+                          </a:prstGeom>
+                          <a:solidFill>
+                            <a:schemeClr val="bg1"/>
+                          </a:solidFill>
+                          <a:ln w="9525">
+                            <a:solidFill>
+                              <a:srgbClr val="000000"/>
+                            </a:solidFill>
+                            <a:round/>
+                            <a:headEnd/>
+                            <a:tailEnd/>
+                          </a:ln>
+                        </wps:spPr>
+                        <wps:bodyPr rot="0" vert="horz" wrap="square" lIns="91440" tIns="45720" rIns="91440" bIns="45720" anchor="t" anchorCtr="0" upright="1">
+                          <a:noAutofit/>
+                        </wps:bodyPr>
+                      </wps:wsp>
+                      <wps:wsp>
+                        <wps:cNvPr id="47" name="Text Box 30"/>
+                        <wps:cNvSpPr txBox="1">
+                          <a:spLocks noChangeArrowheads="1"/>
+                        </wps:cNvSpPr>
+                        <wps:spPr bwMode="auto">
+                          <a:xfrm>
+                            <a:off x="0" y="0"/>
+                            <a:ext cx="468" cy="428"/>
+                          </a:xfrm>
+                          <a:prstGeom prst="rect">
+                            <a:avLst/>
+                          </a:prstGeom>
+                          <a:noFill/>
+                          <a:ln>
+                            <a:noFill/>
+                          </a:ln>
+                          <a:extLst>
+                            <a:ext uri="{909E8E84-426E-40DD-AFC4-6F175D3DCCD1}">
+                              <a14:hiddenFill xmlns:a14="http://schemas.microsoft.com/office/drawing/2010/main">
+                                <a:solidFill>
+                                  <a:srgbClr val="FFFFFF"/>
+                                </a:solidFill>
+                              </a14:hiddenFill>
+                            </a:ext>
+                            <a:ext uri="{91240B29-F687-4F45-9708-019B960494DF}">
+                              <a14:hiddenLine xmlns:a14="http://schemas.microsoft.com/office/drawing/2010/main" w="9525">
+                                <a:solidFill>
+                                  <a:srgbClr val="000000"/>
+                                </a:solidFill>
+                                <a:miter lim="800000"/>
+                                <a:headEnd/>
+                                <a:tailEnd/>
+                              </a14:hiddenLine>
+                            </a:ext>
+                          </a:extLst>
+                        </wps:spPr>
+                        <wps:txbx>
+                          <w:txbxContent>
+                            <w:p>
+                              <w:pPr>
+                                <w:jc w:val="center"/>
+                                <w:rPr>
+                                  <w:rFonts w:asciiTheme="minorHAnsi" w:hAnsiTheme="minorHAnsi" w:cstheme="minorHAnsi"/>
+                                </w:rPr>
+                              </w:pPr>
+                              <w:r>
+                                <w:rPr>
+                                  <w:rFonts w:asciiTheme="minorHAnsi" w:hAnsiTheme="minorHAnsi" w:cstheme="minorHAnsi"/>
+                                </w:rPr>
+                                <w:t>A</w:t>
+                              </w:r>
+                            </w:p>
+                          </w:txbxContent>
+                        </wps:txbx>
+                        <wps:bodyPr rot="0" vert="horz" wrap="square" lIns="91440" tIns="0" rIns="91440" bIns="0" anchor="ctr" anchorCtr="0" upright="1">
+                          <a:noAutofit/>
+                        </wps:bodyPr>
+                      </wps:wsp>
+                    </wpg:wgp>
+                  </a:graphicData>
+                </a:graphic>
+                <wp14:sizeRelH relativeFrom="page">
+                  <wp14:pctWidth>0</wp14:pctWidth>
+                </wp14:sizeRelH>
+                <wp14:sizeRelV relativeFrom="margin">
+                  <wp14:pctHeight>0</wp14:pctHeight>
+                </wp14:sizeRelV>
+              </wp:anchor>
+            </w:drawing>
+          </mc:Choice>
+          <mc:Fallback>
+            <w:pict>
+              <v:group id="Group 3" o:spid="_x0000_s1026" style="position:absolute;margin-left:159.25pt;margin-top:156.15pt;width:23.4pt;height:21.4pt;z-index:251658752;mso-height-relative:margin" coordsize="468,428" o:gfxdata="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">
+                <v:oval id="Oval 46" o:spid="_x0000_s1027" style="position:absolute;left:74;top:66;width:319;height:319;visibility:visible;mso-wrap-style:square;v-text-anchor:top" o:gfxdata="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" fillcolor="white [3212]"/>
+                <v:shapetype id="_x0000_t202" coordsize="21600,21600" o:spt="202" path="m,l,21600r21600,l21600,xe">
+                  <v:stroke joinstyle="miter"/>
+                  <v:path gradientshapeok="t" o:connecttype="rect"/>
+                </v:shapetype>
+                <v:shape id="Text Box 30" o:spid="_x0000_s1028" type="#_x0000_t202" style="position:absolute;width:468;height:428;visibility:visible;mso-wrap-style:square;v-text-anchor:middle" o:gfxdata="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" filled="f" stroked="f">
+                  <v:textbox inset=",0,,0">
+                    <w:txbxContent>
+                      <w:p>
+                        <w:pPr>
+                          <w:jc w:val="center"/>
+                          <w:rPr>
+                            <w:rFonts w:asciiTheme="minorHAnsi" w:hAnsiTheme="minorHAnsi" w:cstheme="minorHAnsi"/>
+                          </w:rPr>
+                        </w:pPr>
+                        <w:r>
+                          <w:rPr>
+                            <w:rFonts w:asciiTheme="minorHAnsi" w:hAnsiTheme="minorHAnsi" w:cstheme="minorHAnsi"/>
+                          </w:rPr>
+                          <w:t>A</w:t>
+                        </w:r>
+                      </w:p>
+                    </w:txbxContent>
+                  </v:textbox>
+                </v:shape>
+              </v:group>
+            </w:pict>
+          </mc:Fallback>
+        </mc:AlternateContent>
+      </w:r>
+      <w:r>
+        <w:rPr>
+          <w:rFonts w:eastAsiaTheme="minorHAnsi"/>
+          <w:noProof/>
+        </w:rPr>
+        <mc:AlternateContent>
+          <mc:Choice Requires="wpg">
+            <w:drawing>
+              <wp:anchor distT="0" distB="0" distL="114300" distR="114300" simplePos="0" relativeHeight="251670016" behindDoc="0" locked="0" layoutInCell="1" allowOverlap="1" wp14:anchorId="50F7BF72" wp14:editId="4B786B94">
+                <wp:simplePos x="0" y="0"/>
+                <wp:positionH relativeFrom="column">
+                  <wp:posOffset>2731770</wp:posOffset>
+                </wp:positionH>
+                <wp:positionV relativeFrom="paragraph">
+                  <wp:posOffset>1982816</wp:posOffset>
+                </wp:positionV>
+                <wp:extent cx="297180" cy="271780"/>
+                <wp:effectExtent l="0" t="0" r="0" b="13970"/>
+                <wp:wrapNone/>
+                <wp:docPr id="1" name="Group 1"/>
+                <wp:cNvGraphicFramePr/>
+                <a:graphic xmlns:a="http://schemas.openxmlformats.org/drawingml/2006/main">
+                  <a:graphicData uri="http://schemas.microsoft.com/office/word/2010/wordprocessingGroup">
+                    <wpg:wgp>
+                      <wpg:cNvGrpSpPr/>
+                      <wpg:grpSpPr bwMode="auto">
+                        <a:xfrm>
+                          <a:off x="0" y="0"/>
+                          <a:ext cx="297180" cy="271780"/>
+                          <a:chOff x="0" y="0"/>
+                          <a:chExt cx="468" cy="428"/>
+                        </a:xfrm>
+                      </wpg:grpSpPr>
+                      <wps:wsp>
+                        <wps:cNvPr id="2" name="Oval 2"/>
+                        <wps:cNvSpPr>
+                          <a:spLocks noChangeArrowheads="1"/>
+                        </wps:cNvSpPr>
+                        <wps:spPr bwMode="auto">
+                          <a:xfrm>
+                            <a:off x="74" y="66"/>
+                            <a:ext cx="319" cy="319"/>
+                          </a:xfrm>
+                          <a:prstGeom prst="ellipse">
+                            <a:avLst/>
+                          </a:prstGeom>
+                          <a:solidFill>
+                            <a:schemeClr val="bg1"/>
+                          </a:solidFill>
+                          <a:ln w="9525">
+                            <a:solidFill>
+                              <a:srgbClr val="000000"/>
+                            </a:solidFill>
+                            <a:round/>
+                            <a:headEnd/>
+                            <a:tailEnd/>
+                          </a:ln>
+                        </wps:spPr>
+                        <wps:bodyPr rot="0" vert="horz" wrap="square" lIns="91440" tIns="45720" rIns="91440" bIns="45720" anchor="t" anchorCtr="0" upright="1">
+                          <a:noAutofit/>
+                        </wps:bodyPr>
+                      </wps:wsp>
+                      <wps:wsp>
+                        <wps:cNvPr id="4" name="Text Box 30"/>
+                        <wps:cNvSpPr txBox="1">
+                          <a:spLocks noChangeArrowheads="1"/>
+                        </wps:cNvSpPr>
+                        <wps:spPr bwMode="auto">
+                          <a:xfrm>
+                            <a:off x="0" y="0"/>
+                            <a:ext cx="468" cy="428"/>
+                          </a:xfrm>
+                          <a:prstGeom prst="rect">
+                            <a:avLst/>
+                          </a:prstGeom>
+                          <a:noFill/>
+                          <a:ln>
+                            <a:noFill/>
+                          </a:ln>
+                          <a:extLst>
+                            <a:ext uri="{909E8E84-426E-40DD-AFC4-6F175D3DCCD1}">
+                              <a14:hiddenFill xmlns:a14="http://schemas.microsoft.com/office/drawing/2010/main">
+                                <a:solidFill>
+                                  <a:srgbClr val="FFFFFF"/>
+                                </a:solidFill>
+                              </a14:hiddenFill>
+                            </a:ext>
+                            <a:ext uri="{91240B29-F687-4F45-9708-019B960494DF}">
+                              <a14:hiddenLine xmlns:a14="http://schemas.microsoft.com/office/drawing/2010/main" w="9525">
+                                <a:solidFill>
+                                  <a:srgbClr val="000000"/>
+                                </a:solidFill>
+                                <a:miter lim="800000"/>
+                                <a:headEnd/>
+                                <a:tailEnd/>
+                              </a14:hiddenLine>
+                            </a:ext>
+                          </a:extLst>
+                        </wps:spPr>
+                        <wps:txbx>
+                          <w:txbxContent>
+                            <w:p>
+                              <w:pPr>
+                                <w:jc w:val="center"/>
+                                <w:rPr>
+                                  <w:rFonts w:asciiTheme="minorHAnsi" w:hAnsiTheme="minorHAnsi" w:cstheme="minorHAnsi"/>
+                                </w:rPr>
+                              </w:pPr>
+                              <w:r>
+                                <w:rPr>
+                                  <w:rFonts w:asciiTheme="minorHAnsi" w:hAnsiTheme="minorHAnsi" w:cstheme="minorHAnsi"/>
+                                </w:rPr>
+                                <w:t>A</w:t>
+                              </w:r>
+                            </w:p>
+                          </w:txbxContent>
+                        </wps:txbx>
+                        <wps:bodyPr rot="0" vert="horz" wrap="square" lIns="91440" tIns="0" rIns="91440" bIns="0" anchor="ctr" anchorCtr="0" upright="1">
+                          <a:noAutofit/>
+                        </wps:bodyPr>
+                      </wps:wsp>
+                    </wpg:wgp>
+                  </a:graphicData>
+                </a:graphic>
+                <wp14:sizeRelH relativeFrom="page">
+                  <wp14:pctWidth>0</wp14:pctWidth>
+                </wp14:sizeRelH>
+                <wp14:sizeRelV relativeFrom="margin">
+                  <wp14:pctHeight>0</wp14:pctHeight>
+                </wp14:sizeRelV>
+              </wp:anchor>
+            </w:drawing>
+          </mc:Choice>
+          <mc:Fallback>
+            <w:pict>
+              <v:group w14:anchorId="50F7BF72" id="Group 1" o:spid="_x0000_s1029" style="position:absolute;margin-left:215.1pt;margin-top:156.15pt;width:23.4pt;height:21.4pt;z-index:251670016;mso-height-relative:margin" coordsize="468,428" o:gfxdata="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">
+                <v:oval id="Oval 2" o:spid="_x0000_s1030" style="position:absolute;left:74;top:66;width:319;height:319;visibility:visible;mso-wrap-style:square;v-text-anchor:top" o:gfxdata="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" fillcolor="white [3212]"/>
+                <v:shape id="Text Box 30" o:spid="_x0000_s1031" type="#_x0000_t202" style="position:absolute;width:468;height:428;visibility:visible;mso-wrap-style:square;v-text-anchor:middle" o:gfxdata="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" filled="f" stroked="f">
+                  <v:textbox inset=",0,,0">
+                    <w:txbxContent>
+                      <w:p>
+                        <w:pPr>
+                          <w:jc w:val="center"/>
+                          <w:rPr>
+                            <w:rFonts w:asciiTheme="minorHAnsi" w:hAnsiTheme="minorHAnsi" w:cstheme="minorHAnsi"/>
+                          </w:rPr>
+                        </w:pPr>
+                        <w:r>
+                          <w:rPr>
+                            <w:rFonts w:asciiTheme="minorHAnsi" w:hAnsiTheme="minorHAnsi" w:cstheme="minorHAnsi"/>
+                          </w:rPr>
+                          <w:t>A</w:t>
+                        </w:r>
+                      </w:p>
+                    </w:txbxContent>
+                  </v:textbox>
+                </v:shape>
+              </v:group>
+            </w:pict>
+          </mc:Fallback>
+        </mc:AlternateContent>
+      </w:r>
+      <w:r>
+        <w:rPr>
+          <w:rFonts w:eastAsiaTheme="minorHAnsi"/>
+          <w:noProof/>
+        </w:rPr>
+        <mc:AlternateContent>
+          <mc:Choice Requires="wpg">
+            <w:drawing>
+              <wp:anchor distT="0" distB="0" distL="114300" distR="114300" simplePos="0" relativeHeight="251645440" behindDoc="0" locked="0" layoutInCell="1" allowOverlap="1" wp14:anchorId="77338AC7" wp14:editId="0F5FE8F6">
+                <wp:simplePos x="0" y="0"/>
+                <wp:positionH relativeFrom="column">
+                  <wp:posOffset>966355</wp:posOffset>
+                </wp:positionH>
+                <wp:positionV relativeFrom="paragraph">
+                  <wp:posOffset>980209</wp:posOffset>
                 </wp:positionV>
                 <wp:extent cx="2279650" cy="1375410"/>
                 <wp:effectExtent l="0" t="0" r="25400" b="15240"/>
@@ -946,85 +1275,6 @@
                             </wps:bodyPr>
                           </wps:wsp>
                         </wpg:grpSp>
-                        <wps:wsp>
-                          <wps:cNvPr id="213" name="Oval 122"/>
-                          <wps:cNvSpPr>
-                            <a:spLocks noChangeArrowheads="1"/>
-                          </wps:cNvSpPr>
-                          <wps:spPr bwMode="auto">
-                            <a:xfrm>
-                              <a:off x="3668" y="11786"/>
-                              <a:ext cx="319" cy="319"/>
-                            </a:xfrm>
-                            <a:prstGeom prst="ellipse">
-                              <a:avLst/>
-                            </a:prstGeom>
-                            <a:solidFill>
-                              <a:srgbClr val="FFFFFF"/>
-                            </a:solidFill>
-                            <a:ln w="9525">
-                              <a:solidFill>
-                                <a:srgbClr val="000000"/>
-                              </a:solidFill>
-                              <a:round/>
-                              <a:headEnd/>
-                              <a:tailEnd/>
-                            </a:ln>
-                          </wps:spPr>
-                          <wps:bodyPr rot="0" vert="horz" wrap="square" lIns="91440" tIns="45720" rIns="91440" bIns="45720" anchor="t" anchorCtr="0" upright="1">
-                            <a:noAutofit/>
-                          </wps:bodyPr>
-                        </wps:wsp>
-                        <wps:wsp>
-                          <wps:cNvPr id="214" name="Text Box 123"/>
-                          <wps:cNvSpPr txBox="1">
-                            <a:spLocks noChangeArrowheads="1"/>
-                          </wps:cNvSpPr>
-                          <wps:spPr bwMode="auto">
-                            <a:xfrm>
-                              <a:off x="3623" y="11733"/>
-                              <a:ext cx="468" cy="424"/>
-                            </a:xfrm>
-                            <a:prstGeom prst="rect">
-                              <a:avLst/>
-                            </a:prstGeom>
-                            <a:noFill/>
-                            <a:ln>
-                              <a:noFill/>
-                            </a:ln>
-                            <a:extLst>
-                              <a:ext uri="{909E8E84-426E-40DD-AFC4-6F175D3DCCD1}">
-                                <a14:hiddenFill xmlns:a14="http://schemas.microsoft.com/office/drawing/2010/main">
-                                  <a:solidFill>
-                                    <a:srgbClr val="FFFFFF"/>
-                                  </a:solidFill>
-                                </a14:hiddenFill>
-                              </a:ext>
-                              <a:ext uri="{91240B29-F687-4F45-9708-019B960494DF}">
-                                <a14:hiddenLine xmlns:a14="http://schemas.microsoft.com/office/drawing/2010/main" w="9525">
-                                  <a:solidFill>
-                                    <a:srgbClr val="000000"/>
-                                  </a:solidFill>
-                                  <a:miter lim="800000"/>
-                                  <a:headEnd/>
-                                  <a:tailEnd/>
-                                </a14:hiddenLine>
-                              </a:ext>
-                            </a:extLst>
-                          </wps:spPr>
-                          <wps:txbx>
-                            <w:txbxContent>
-                              <w:p>
-                                <w:r>
-                                  <w:t>A</w:t>
-                                </w:r>
-                              </w:p>
-                            </w:txbxContent>
-                          </wps:txbx>
-                          <wps:bodyPr rot="0" vert="horz" wrap="square" lIns="91440" tIns="45720" rIns="91440" bIns="45720" anchor="t" anchorCtr="0" upright="1">
-                            <a:noAutofit/>
-                          </wps:bodyPr>
-                        </wps:wsp>
                         <wpg:grpSp>
                           <wpg:cNvPr id="215" name="Group 124"/>
                           <wpg:cNvGrpSpPr>
@@ -1416,99 +1666,6 @@
                             <a:noAutofit/>
                           </wps:bodyPr>
                         </wps:wsp>
-                        <wpg:grpSp>
-                          <wpg:cNvPr id="222" name="Group 131"/>
-                          <wpg:cNvGrpSpPr>
-                            <a:grpSpLocks/>
-                          </wpg:cNvGrpSpPr>
-                          <wpg:grpSpPr bwMode="auto">
-                            <a:xfrm>
-                              <a:off x="4754" y="11731"/>
-                              <a:ext cx="468" cy="424"/>
-                              <a:chOff x="4787" y="12294"/>
-                              <a:chExt cx="468" cy="424"/>
-                            </a:xfrm>
-                          </wpg:grpSpPr>
-                          <wps:wsp>
-                            <wps:cNvPr id="223" name="Oval 132"/>
-                            <wps:cNvSpPr>
-                              <a:spLocks noChangeArrowheads="1"/>
-                            </wps:cNvSpPr>
-                            <wps:spPr bwMode="auto">
-                              <a:xfrm>
-                                <a:off x="4832" y="12347"/>
-                                <a:ext cx="319" cy="319"/>
-                              </a:xfrm>
-                              <a:prstGeom prst="ellipse">
-                                <a:avLst/>
-                              </a:prstGeom>
-                              <a:solidFill>
-                                <a:srgbClr val="FFFFFF"/>
-                              </a:solidFill>
-                              <a:ln w="9525">
-                                <a:solidFill>
-                                  <a:srgbClr val="000000"/>
-                                </a:solidFill>
-                                <a:round/>
-                                <a:headEnd/>
-                                <a:tailEnd/>
-                              </a:ln>
-                            </wps:spPr>
-                            <wps:bodyPr rot="0" vert="horz" wrap="square" lIns="91440" tIns="45720" rIns="91440" bIns="45720" anchor="t" anchorCtr="0" upright="1">
-                              <a:noAutofit/>
-                            </wps:bodyPr>
-                          </wps:wsp>
-                          <wps:wsp>
-                            <wps:cNvPr id="224" name="Text Box 133"/>
-                            <wps:cNvSpPr txBox="1">
-                              <a:spLocks noChangeArrowheads="1"/>
-                            </wps:cNvSpPr>
-                            <wps:spPr bwMode="auto">
-                              <a:xfrm>
-                                <a:off x="4787" y="12294"/>
-                                <a:ext cx="468" cy="424"/>
-                              </a:xfrm>
-                              <a:prstGeom prst="rect">
-                                <a:avLst/>
-                              </a:prstGeom>
-                              <a:noFill/>
-                              <a:ln>
-                                <a:noFill/>
-                              </a:ln>
-                              <a:extLst>
-                                <a:ext uri="{909E8E84-426E-40DD-AFC4-6F175D3DCCD1}">
-                                  <a14:hiddenFill xmlns:a14="http://schemas.microsoft.com/office/drawing/2010/main">
-                                    <a:solidFill>
-                                      <a:srgbClr val="FFFFFF"/>
-                                    </a:solidFill>
-                                  </a14:hiddenFill>
-                                </a:ext>
-                                <a:ext uri="{91240B29-F687-4F45-9708-019B960494DF}">
-                                  <a14:hiddenLine xmlns:a14="http://schemas.microsoft.com/office/drawing/2010/main" w="9525">
-                                    <a:solidFill>
-                                      <a:srgbClr val="000000"/>
-                                    </a:solidFill>
-                                    <a:miter lim="800000"/>
-                                    <a:headEnd/>
-                                    <a:tailEnd/>
-                                  </a14:hiddenLine>
-                                </a:ext>
-                              </a:extLst>
-                            </wps:spPr>
-                            <wps:txbx>
-                              <w:txbxContent>
-                                <w:p>
-                                  <w:r>
-                                    <w:t>A</w:t>
-                                  </w:r>
-                                </w:p>
-                              </w:txbxContent>
-                            </wps:txbx>
-                            <wps:bodyPr rot="0" vert="horz" wrap="square" lIns="91440" tIns="45720" rIns="91440" bIns="45720" anchor="t" anchorCtr="0" upright="1">
-                              <a:noAutofit/>
-                            </wps:bodyPr>
-                          </wps:wsp>
-                        </wpg:grpSp>
                       </wpg:grpSp>
                       <wps:wsp>
                         <wps:cNvPr id="225" name="Oval 134"/>
@@ -1973,7 +2130,7 @@
                         <wps:spPr bwMode="auto">
                           <a:xfrm>
                             <a:off x="3906" y="11784"/>
-                            <a:ext cx="499" cy="414"/>
+                            <a:ext cx="499" cy="470"/>
                           </a:xfrm>
                           <a:prstGeom prst="rect">
                             <a:avLst/>
@@ -2163,92 +2320,62 @@
           </mc:Choice>
           <mc:Fallback>
             <w:pict>
-              <v:group id="Group 193" o:spid="_x0000_s1026" style="position:absolute;margin-left:76.05pt;margin-top:77.2pt;width:179.5pt;height:108.3pt;z-index:251659264" coordorigin="1938,10181" coordsize="3590,2166" o:gfxdata="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">
-                <v:group id="Group 103" o:spid="_x0000_s1027" style="position:absolute;left:1938;top:10181;width:3590;height:2166" coordorigin="1938,10181" coordsize="3590,2166" o:gfxdata="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">
+              <v:group w14:anchorId="77338AC7" id="Group 193" o:spid="_x0000_s1032" style="position:absolute;margin-left:76.1pt;margin-top:77.2pt;width:179.5pt;height:108.3pt;z-index:251645440" coordorigin="1938,10181" coordsize="3590,2166" o:gfxdata="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">
+                <v:group id="Group 103" o:spid="_x0000_s1033" style="position:absolute;left:1938;top:10181;width:3590;height:2166" coordorigin="1938,10181" coordsize="3590,2166" o:gfxdata="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">
                   <v:shapetype id="_x0000_t32" coordsize="21600,21600" o:spt="32" o:oned="t" path="m,l21600,21600e" filled="f">
                     <v:path arrowok="t" fillok="f" o:connecttype="none"/>
                     <o:lock v:ext="edit" shapetype="t"/>
                   </v:shapetype>
-                  <v:shape id="AutoShape 104" o:spid="_x0000_s1028" type="#_x0000_t32" style="position:absolute;left:3819;top:10889;width:0;height:499;visibility:visible;mso-wrap-style:square" o:connectortype="straight" o:gfxdata="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"/>
-                  <v:group id="Group 105" o:spid="_x0000_s1029" style="position:absolute;left:1938;top:11291;width:765;height:154" coordorigin="3930,12735" coordsize="765,154" o:gfxdata="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">
-                    <v:shape id="AutoShape 106" o:spid="_x0000_s1030" type="#_x0000_t32" style="position:absolute;left:3930;top:12735;width:765;height:0;visibility:visible;mso-wrap-style:square" o:connectortype="straight" o:gfxdata="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" strokeweight="1.5pt"/>
-                    <v:shape id="AutoShape 107" o:spid="_x0000_s1031" type="#_x0000_t32" style="position:absolute;left:4196;top:12886;width:199;height:3;flip:y;visibility:visible;mso-wrap-style:square" o:connectortype="straight" o:gfxdata="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" strokeweight="1.5pt"/>
+                  <v:shape id="AutoShape 104" o:spid="_x0000_s1034" type="#_x0000_t32" style="position:absolute;left:3819;top:10889;width:0;height:499;visibility:visible;mso-wrap-style:square" o:connectortype="straight" o:gfxdata="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"/>
+                  <v:group id="Group 105" o:spid="_x0000_s1035" style="position:absolute;left:1938;top:11291;width:765;height:154" coordorigin="3930,12735" coordsize="765,154" o:gfxdata="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">
+                    <v:shape id="AutoShape 106" o:spid="_x0000_s1036" type="#_x0000_t32" style="position:absolute;left:3930;top:12735;width:765;height:0;visibility:visible;mso-wrap-style:square" o:connectortype="straight" o:gfxdata="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" strokeweight="1.5pt"/>
+                    <v:shape id="AutoShape 107" o:spid="_x0000_s1037" type="#_x0000_t32" style="position:absolute;left:4196;top:12886;width:199;height:3;flip:y;visibility:visible;mso-wrap-style:square" o:connectortype="straight" o:gfxdata="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" strokeweight="1.5pt"/>
                   </v:group>
-                  <v:group id="Group 108" o:spid="_x0000_s1032" style="position:absolute;left:3821;top:10628;width:580;height:345" coordorigin="5430,12705" coordsize="580,345" o:gfxdata="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">
-                    <v:oval id="Oval 109" o:spid="_x0000_s1033" style="position:absolute;left:5665;top:12705;width:345;height:345;visibility:visible;mso-wrap-style:square;v-text-anchor:top" o:gfxdata="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" strokeweight="1pt"/>
-                    <v:shape id="AutoShape 110" o:spid="_x0000_s1034" type="#_x0000_t32" style="position:absolute;left:5430;top:12795;width:375;height:0;visibility:visible;mso-wrap-style:square" o:connectortype="straight" o:gfxdata="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" strokeweight="1pt"/>
-                    <v:shape id="AutoShape 111" o:spid="_x0000_s1035" type="#_x0000_t32" style="position:absolute;left:5430;top:12970;width:375;height:0;visibility:visible;mso-wrap-style:square" o:connectortype="straight" o:gfxdata="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" strokeweight="1pt"/>
-                    <v:shape id="Freeform 112" o:spid="_x0000_s1036" style="position:absolute;left:5727;top:12799;width:140;height:165;visibility:visible;mso-wrap-style:square;v-text-anchor:top" coordsize="140,193" o:gfxdata="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" path="m73,v38,28,21,18,49,32c95,41,,32,61,44v24,16,29,18,57,24c97,75,74,73,53,80v-20,31,34,27,53,29c81,112,70,109,57,129v4,3,7,7,12,8c105,145,140,136,90,153,74,167,65,170,65,193e" filled="f" strokeweight="1pt">
+                  <v:group id="Group 108" o:spid="_x0000_s1038" style="position:absolute;left:3821;top:10628;width:580;height:345" coordorigin="5430,12705" coordsize="580,345" o:gfxdata="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">
+                    <v:oval id="Oval 109" o:spid="_x0000_s1039" style="position:absolute;left:5665;top:12705;width:345;height:345;visibility:visible;mso-wrap-style:square;v-text-anchor:top" o:gfxdata="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" strokeweight="1pt"/>
+                    <v:shape id="AutoShape 110" o:spid="_x0000_s1040" type="#_x0000_t32" style="position:absolute;left:5430;top:12795;width:375;height:0;visibility:visible;mso-wrap-style:square" o:connectortype="straight" o:gfxdata="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" strokeweight="1pt"/>
+                    <v:shape id="AutoShape 111" o:spid="_x0000_s1041" type="#_x0000_t32" style="position:absolute;left:5430;top:12970;width:375;height:0;visibility:visible;mso-wrap-style:square" o:connectortype="straight" o:gfxdata="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" strokeweight="1pt"/>
+                    <v:shape id="Freeform 112" o:spid="_x0000_s1042" style="position:absolute;left:5727;top:12799;width:140;height:165;visibility:visible;mso-wrap-style:square;v-text-anchor:top" coordsize="140,193" o:gfxdata="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" path="m73,v38,28,21,18,49,32c95,41,,32,61,44v24,16,29,18,57,24c97,75,74,73,53,80v-20,31,34,27,53,29c81,112,70,109,57,129v4,3,7,7,12,8c105,145,140,136,90,153,74,167,65,170,65,193e" filled="f" strokeweight="1pt">
                       <v:path arrowok="t" o:connecttype="custom" o:connectlocs="73,0;122,27;61,38;118,58;53,68;106,93;57,110;69,117;90,131;65,165" o:connectangles="0,0,0,0,0,0,0,0,0,0"/>
                     </v:shape>
                   </v:group>
-                  <v:shape id="Freeform 113" o:spid="_x0000_s1037" style="position:absolute;left:2304;top:10184;width:597;height:1107;visibility:visible;mso-wrap-style:square;v-text-anchor:top" coordsize="597,536" o:gfxdata="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" path="m,536l,,597,e" filled="f">
+                  <v:shape id="Freeform 113" o:spid="_x0000_s1043" style="position:absolute;left:2304;top:10184;width:597;height:1107;visibility:visible;mso-wrap-style:square;v-text-anchor:top" coordsize="597,536" o:gfxdata="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" path="m,536l,,597,e" filled="f">
                     <v:path arrowok="t" o:connecttype="custom" o:connectlocs="0,1107;0,0;597,0" o:connectangles="0,0,0"/>
                   </v:shape>
-                  <v:shape id="Freeform 114" o:spid="_x0000_s1038" style="position:absolute;left:2883;top:10184;width:936;height:536;flip:x;visibility:visible;mso-wrap-style:square;v-text-anchor:top" coordsize="597,536" o:gfxdata="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" path="m,536l,,597,e" filled="f">
+                  <v:shape id="Freeform 114" o:spid="_x0000_s1044" style="position:absolute;left:2883;top:10184;width:936;height:536;flip:x;visibility:visible;mso-wrap-style:square;v-text-anchor:top" coordsize="597,536" o:gfxdata="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" path="m,536l,,597,e" filled="f">
                     <v:path arrowok="t" o:connecttype="custom" o:connectlocs="0,536;0,0;936,0" o:connectangles="0,0,0"/>
                   </v:shape>
-                  <v:shape id="Freeform 115" o:spid="_x0000_s1039" style="position:absolute;left:2310;top:11445;width:597;height:902;flip:y;visibility:visible;mso-wrap-style:square;v-text-anchor:top" coordsize="597,536" o:gfxdata="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" path="m,536l,,597,e" filled="f">
+                  <v:shape id="Freeform 115" o:spid="_x0000_s1045" style="position:absolute;left:2310;top:11445;width:597;height:902;flip:y;visibility:visible;mso-wrap-style:square;v-text-anchor:top" coordsize="597,536" o:gfxdata="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" path="m,536l,,597,e" filled="f">
                     <v:path arrowok="t" o:connecttype="custom" o:connectlocs="0,902;0,0;597,0" o:connectangles="0,0,0"/>
                   </v:shape>
-                  <v:shape id="Freeform 116" o:spid="_x0000_s1040" style="position:absolute;left:2304;top:11561;width:1530;height:786;flip:x y;visibility:visible;mso-wrap-style:square;v-text-anchor:top" coordsize="597,536" o:gfxdata="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" path="m,536l,,597,e" filled="f">
+                  <v:shape id="Freeform 116" o:spid="_x0000_s1046" style="position:absolute;left:2304;top:11561;width:1530;height:786;flip:x y;visibility:visible;mso-wrap-style:square;v-text-anchor:top" coordsize="597,536" o:gfxdata="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" path="m,536l,,597,e" filled="f">
                     <v:path arrowok="t" o:connecttype="custom" o:connectlocs="0,786;0,0;1530,0" o:connectangles="0,0,0"/>
                   </v:shape>
-                  <v:group id="Group 117" o:spid="_x0000_s1041" style="position:absolute;left:3825;top:11302;width:580;height:345" coordorigin="5430,12705" coordsize="580,345" o:gfxdata="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">
-                    <v:oval id="Oval 118" o:spid="_x0000_s1042" style="position:absolute;left:5665;top:12705;width:345;height:345;visibility:visible;mso-wrap-style:square;v-text-anchor:top" o:gfxdata="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" strokeweight="1pt"/>
-                    <v:shape id="AutoShape 119" o:spid="_x0000_s1043" type="#_x0000_t32" style="position:absolute;left:5430;top:12795;width:375;height:0;visibility:visible;mso-wrap-style:square" o:connectortype="straight" o:gfxdata="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" strokeweight="1pt"/>
-                    <v:shape id="AutoShape 120" o:spid="_x0000_s1044" type="#_x0000_t32" style="position:absolute;left:5430;top:12970;width:375;height:0;visibility:visible;mso-wrap-style:square" o:connectortype="straight" o:gfxdata="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" strokeweight="1pt"/>
-                    <v:shape id="Freeform 121" o:spid="_x0000_s1045" style="position:absolute;left:5727;top:12799;width:140;height:165;visibility:visible;mso-wrap-style:square;v-text-anchor:top" coordsize="140,193" o:gfxdata="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" path="m73,v38,28,21,18,49,32c95,41,,32,61,44v24,16,29,18,57,24c97,75,74,73,53,80v-20,31,34,27,53,29c81,112,70,109,57,129v4,3,7,7,12,8c105,145,140,136,90,153,74,167,65,170,65,193e" filled="f" strokeweight="1pt">
+                  <v:group id="Group 117" o:spid="_x0000_s1047" style="position:absolute;left:3825;top:11302;width:580;height:345" coordorigin="5430,12705" coordsize="580,345" o:gfxdata="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">
+                    <v:oval id="Oval 118" o:spid="_x0000_s1048" style="position:absolute;left:5665;top:12705;width:345;height:345;visibility:visible;mso-wrap-style:square;v-text-anchor:top" o:gfxdata="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" strokeweight="1pt"/>
+                    <v:shape id="AutoShape 119" o:spid="_x0000_s1049" type="#_x0000_t32" style="position:absolute;left:5430;top:12795;width:375;height:0;visibility:visible;mso-wrap-style:square" o:connectortype="straight" o:gfxdata="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" strokeweight="1pt"/>
+                    <v:shape id="AutoShape 120" o:spid="_x0000_s1050" type="#_x0000_t32" style="position:absolute;left:5430;top:12970;width:375;height:0;visibility:visible;mso-wrap-style:square" o:connectortype="straight" o:gfxdata="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" strokeweight="1pt"/>
+                    <v:shape id="Freeform 121" o:spid="_x0000_s1051" style="position:absolute;left:5727;top:12799;width:140;height:165;visibility:visible;mso-wrap-style:square;v-text-anchor:top" coordsize="140,193" o:gfxdata="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" path="m73,v38,28,21,18,49,32c95,41,,32,61,44v24,16,29,18,57,24c97,75,74,73,53,80v-20,31,34,27,53,29c81,112,70,109,57,129v4,3,7,7,12,8c105,145,140,136,90,153,74,167,65,170,65,193e" filled="f" strokeweight="1pt">
                       <v:path arrowok="t" o:connecttype="custom" o:connectlocs="73,0;122,27;61,38;118,58;53,68;106,93;57,110;69,117;90,131;65,165" o:connectangles="0,0,0,0,0,0,0,0,0,0"/>
                     </v:shape>
                   </v:group>
-                  <v:oval id="Oval 122" o:spid="_x0000_s1046" style="position:absolute;left:3668;top:11786;width:319;height:319;visibility:visible;mso-wrap-style:square;v-text-anchor:top" o:gfxdata="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"/>
-                  <v:shapetype id="_x0000_t202" coordsize="21600,21600" o:spt="202" path="m,l,21600r21600,l21600,xe">
-                    <v:stroke joinstyle="miter"/>
-                    <v:path gradientshapeok="t" o:connecttype="rect"/>
-                  </v:shapetype>
-                  <v:shape id="Text Box 123" o:spid="_x0000_s1047" type="#_x0000_t202" style="position:absolute;left:3623;top:11733;width:468;height:424;visibility:visible;mso-wrap-style:square;v-text-anchor:top" o:gfxdata="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" filled="f" stroked="f">
-                    <v:textbox>
-                      <w:txbxContent>
-                        <w:p>
-                          <w:r>
-                            <w:t>A</w:t>
-                          </w:r>
-                        </w:p>
-                      </w:txbxContent>
-                    </v:textbox>
-                  </v:shape>
-                  <v:group id="Group 124" o:spid="_x0000_s1048" style="position:absolute;left:4948;top:11015;width:580;height:345" coordorigin="5430,12705" coordsize="580,345" o:gfxdata="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">
-                    <v:oval id="Oval 125" o:spid="_x0000_s1049" style="position:absolute;left:5665;top:12705;width:345;height:345;visibility:visible;mso-wrap-style:square;v-text-anchor:top" o:gfxdata="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" strokeweight="1pt"/>
-                    <v:shape id="AutoShape 126" o:spid="_x0000_s1050" type="#_x0000_t32" style="position:absolute;left:5430;top:12795;width:375;height:0;visibility:visible;mso-wrap-style:square" o:connectortype="straight" o:gfxdata="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" strokeweight="1pt"/>
-                    <v:shape id="AutoShape 127" o:spid="_x0000_s1051" type="#_x0000_t32" style="position:absolute;left:5430;top:12970;width:375;height:0;visibility:visible;mso-wrap-style:square" o:connectortype="straight" o:gfxdata="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" strokeweight="1pt"/>
-                    <v:shape id="Freeform 128" o:spid="_x0000_s1052" style="position:absolute;left:5727;top:12799;width:140;height:165;visibility:visible;mso-wrap-style:square;v-text-anchor:top" coordsize="140,193" o:gfxdata="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" path="m73,v38,28,21,18,49,32c95,41,,32,61,44v24,16,29,18,57,24c97,75,74,73,53,80v-20,31,34,27,53,29c81,112,70,109,57,129v4,3,7,7,12,8c105,145,140,136,90,153,74,167,65,170,65,193e" filled="f" strokeweight="1pt">
+                  <v:group id="Group 124" o:spid="_x0000_s1052" style="position:absolute;left:4948;top:11015;width:580;height:345" coordorigin="5430,12705" coordsize="580,345" o:gfxdata="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">
+                    <v:oval id="Oval 125" o:spid="_x0000_s1053" style="position:absolute;left:5665;top:12705;width:345;height:345;visibility:visible;mso-wrap-style:square;v-text-anchor:top" o:gfxdata="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" strokeweight="1pt"/>
+                    <v:shape id="AutoShape 126" o:spid="_x0000_s1054" type="#_x0000_t32" style="position:absolute;left:5430;top:12795;width:375;height:0;visibility:visible;mso-wrap-style:square" o:connectortype="straight" o:gfxdata="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" strokeweight="1pt"/>
+                    <v:shape id="AutoShape 127" o:spid="_x0000_s1055" type="#_x0000_t32" style="position:absolute;left:5430;top:12970;width:375;height:0;visibility:visible;mso-wrap-style:square" o:connectortype="straight" o:gfxdata="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" strokeweight="1pt"/>
+                    <v:shape id="Freeform 128" o:spid="_x0000_s1056" style="position:absolute;left:5727;top:12799;width:140;height:165;visibility:visible;mso-wrap-style:square;v-text-anchor:top" coordsize="140,193" o:gfxdata="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" path="m73,v38,28,21,18,49,32c95,41,,32,61,44v24,16,29,18,57,24c97,75,74,73,53,80v-20,31,34,27,53,29c81,112,70,109,57,129v4,3,7,7,12,8c105,145,140,136,90,153,74,167,65,170,65,193e" filled="f" strokeweight="1pt">
                       <v:path arrowok="t" o:connecttype="custom" o:connectlocs="73,0;122,27;61,38;118,58;53,68;106,93;57,110;69,117;90,131;65,165" o:connectangles="0,0,0,0,0,0,0,0,0,0"/>
                     </v:shape>
                   </v:group>
-                  <v:shape id="Freeform 129" o:spid="_x0000_s1053" style="position:absolute;left:3823;top:10181;width:1125;height:924;flip:x;visibility:visible;mso-wrap-style:square;v-text-anchor:top" coordsize="597,536" o:gfxdata="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" path="m,536l,,597,e" filled="f">
+                  <v:shape id="Freeform 129" o:spid="_x0000_s1057" style="position:absolute;left:3823;top:10181;width:1125;height:924;flip:x;visibility:visible;mso-wrap-style:square;v-text-anchor:top" coordsize="597,536" o:gfxdata="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" path="m,536l,,597,e" filled="f">
                     <v:path arrowok="t" o:connecttype="custom" o:connectlocs="0,924;0,0;1125,0" o:connectangles="0,0,0"/>
                   </v:shape>
-                  <v:shape id="Freeform 130" o:spid="_x0000_s1054" style="position:absolute;left:3433;top:11280;width:1515;height:1064;flip:x y;visibility:visible;mso-wrap-style:square;v-text-anchor:top" coordsize="597,536" o:gfxdata="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" path="m,536l,,597,e" filled="f">
+                  <v:shape id="Freeform 130" o:spid="_x0000_s1058" style="position:absolute;left:3433;top:11280;width:1515;height:1064;flip:x y;visibility:visible;mso-wrap-style:square;v-text-anchor:top" coordsize="597,536" o:gfxdata="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" path="m,536l,,597,e" filled="f">
                     <v:path arrowok="t" o:connecttype="custom" o:connectlocs="0,1064;0,0;1515,0" o:connectangles="0,0,0"/>
                   </v:shape>
-                  <v:group id="Group 131" o:spid="_x0000_s1055" style="position:absolute;left:4754;top:11731;width:468;height:424" coordorigin="4787,12294" coordsize="468,424" o:gfxdata="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">
-                    <v:oval id="Oval 132" o:spid="_x0000_s1056" style="position:absolute;left:4832;top:12347;width:319;height:319;visibility:visible;mso-wrap-style:square;v-text-anchor:top" o:gfxdata="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"/>
-                    <v:shape id="Text Box 133" o:spid="_x0000_s1057" type="#_x0000_t202" style="position:absolute;left:4787;top:12294;width:468;height:424;visibility:visible;mso-wrap-style:square;v-text-anchor:top" o:gfxdata="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" filled="f" stroked="f">
-                      <v:textbox>
-                        <w:txbxContent>
-                          <w:p>
-                            <w:r>
-                              <w:t>A</w:t>
-                            </w:r>
-                          </w:p>
-                        </w:txbxContent>
-                      </v:textbox>
-                    </v:shape>
-                  </v:group>
                 </v:group>
-                <v:oval id="Oval 134" o:spid="_x0000_s1058" style="position:absolute;left:3798;top:11647;width:72;height:72;visibility:visible;mso-wrap-style:square;v-text-anchor:top" o:gfxdata="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" fillcolor="black [3213]" stroked="f"/>
-                <v:shape id="Text Box 135" o:spid="_x0000_s1059" type="#_x0000_t202" style="position:absolute;left:3433;top:10233;width:499;height:414;visibility:visible;mso-wrap-style:square;v-text-anchor:top" o:gfxdata="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" filled="f" stroked="f">
+                <v:oval id="Oval 134" o:spid="_x0000_s1059" style="position:absolute;left:3798;top:11647;width:72;height:72;visibility:visible;mso-wrap-style:square;v-text-anchor:top" o:gfxdata="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" fillcolor="black [3213]" stroked="f"/>
+                <v:shape id="Text Box 135" o:spid="_x0000_s1060" type="#_x0000_t202" style="position:absolute;left:3433;top:10233;width:499;height:414;visibility:visible;mso-wrap-style:square;v-text-anchor:top" o:gfxdata="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" filled="f" stroked="f">
                   <v:textbox>
                     <w:txbxContent>
                       <w:p>
@@ -2261,11 +2388,11 @@
                     </w:txbxContent>
                   </v:textbox>
                 </v:shape>
-                <v:oval id="Oval 136" o:spid="_x0000_s1060" style="position:absolute;left:3784;top:11105;width:72;height:72;visibility:visible;mso-wrap-style:square;v-text-anchor:top" o:gfxdata="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" fillcolor="black [3213]" stroked="f"/>
-                <v:oval id="Oval 137" o:spid="_x0000_s1061" style="position:absolute;left:3784;top:10387;width:72;height:72;visibility:visible;mso-wrap-style:square;v-text-anchor:top" o:gfxdata="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" fillcolor="black [3213]" stroked="f"/>
-                <v:oval id="Oval 138" o:spid="_x0000_s1062" style="position:absolute;left:4912;top:10707;width:72;height:72;visibility:visible;mso-wrap-style:square;v-text-anchor:top" o:gfxdata="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" fillcolor="black [3213]" stroked="f"/>
-                <v:oval id="Oval 139" o:spid="_x0000_s1063" style="position:absolute;left:4915;top:11497;width:72;height:72;visibility:visible;mso-wrap-style:square;v-text-anchor:top" o:gfxdata="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" fillcolor="black [3213]" stroked="f"/>
-                <v:shape id="Text Box 140" o:spid="_x0000_s1064" type="#_x0000_t202" style="position:absolute;left:3413;top:10946;width:499;height:414;visibility:visible;mso-wrap-style:square;v-text-anchor:top" o:gfxdata="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" filled="f" stroked="f">
+                <v:oval id="Oval 136" o:spid="_x0000_s1061" style="position:absolute;left:3784;top:11105;width:72;height:72;visibility:visible;mso-wrap-style:square;v-text-anchor:top" o:gfxdata="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" fillcolor="black [3213]" stroked="f"/>
+                <v:oval id="Oval 137" o:spid="_x0000_s1062" style="position:absolute;left:3784;top:10387;width:72;height:72;visibility:visible;mso-wrap-style:square;v-text-anchor:top" o:gfxdata="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" fillcolor="black [3213]" stroked="f"/>
+                <v:oval id="Oval 138" o:spid="_x0000_s1063" style="position:absolute;left:4912;top:10707;width:72;height:72;visibility:visible;mso-wrap-style:square;v-text-anchor:top" o:gfxdata="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" fillcolor="black [3213]" stroked="f"/>
+                <v:oval id="Oval 139" o:spid="_x0000_s1064" style="position:absolute;left:4915;top:11497;width:72;height:72;visibility:visible;mso-wrap-style:square;v-text-anchor:top" o:gfxdata="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" fillcolor="black [3213]" stroked="f"/>
+                <v:shape id="Text Box 140" o:spid="_x0000_s1065" type="#_x0000_t202" style="position:absolute;left:3413;top:10946;width:499;height:414;visibility:visible;mso-wrap-style:square;v-text-anchor:top" o:gfxdata="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" filled="f" stroked="f">
                   <v:textbox>
                     <w:txbxContent>
                       <w:p>
@@ -2278,7 +2405,7 @@
                     </w:txbxContent>
                   </v:textbox>
                 </v:shape>
-                <v:shape id="Text Box 141" o:spid="_x0000_s1065" type="#_x0000_t202" style="position:absolute;left:3391;top:11472;width:499;height:414;visibility:visible;mso-wrap-style:square;v-text-anchor:top" o:gfxdata="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" filled="f" stroked="f">
+                <v:shape id="Text Box 141" o:spid="_x0000_s1066" type="#_x0000_t202" style="position:absolute;left:3391;top:11472;width:499;height:414;visibility:visible;mso-wrap-style:square;v-text-anchor:top" o:gfxdata="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" filled="f" stroked="f">
                   <v:textbox>
                     <w:txbxContent>
                       <w:p>
@@ -2291,7 +2418,7 @@
                     </w:txbxContent>
                   </v:textbox>
                 </v:shape>
-                <v:shape id="Text Box 142" o:spid="_x0000_s1066" type="#_x0000_t202" style="position:absolute;left:4886;top:11319;width:499;height:414;visibility:visible;mso-wrap-style:square;v-text-anchor:top" o:gfxdata="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" filled="f" stroked="f">
+                <v:shape id="Text Box 142" o:spid="_x0000_s1067" type="#_x0000_t202" style="position:absolute;left:4886;top:11319;width:499;height:414;visibility:visible;mso-wrap-style:square;v-text-anchor:top" o:gfxdata="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" filled="f" stroked="f">
                   <v:textbox>
                     <w:txbxContent>
                       <w:p>
@@ -2304,7 +2431,7 @@
                     </w:txbxContent>
                   </v:textbox>
                 </v:shape>
-                <v:shape id="Text Box 143" o:spid="_x0000_s1067" type="#_x0000_t202" style="position:absolute;left:4882;top:10505;width:499;height:414;visibility:visible;mso-wrap-style:square;v-text-anchor:top" o:gfxdata="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" filled="f" stroked="f">
+                <v:shape id="Text Box 143" o:spid="_x0000_s1068" type="#_x0000_t202" style="position:absolute;left:4882;top:10505;width:499;height:414;visibility:visible;mso-wrap-style:square;v-text-anchor:top" o:gfxdata="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" filled="f" stroked="f">
                   <v:textbox>
                     <w:txbxContent>
                       <w:p>
@@ -2317,7 +2444,7 @@
                     </w:txbxContent>
                   </v:textbox>
                 </v:shape>
-                <v:shape id="Text Box 144" o:spid="_x0000_s1068" type="#_x0000_t202" style="position:absolute;left:3906;top:11784;width:499;height:414;visibility:visible;mso-wrap-style:square;v-text-anchor:top" o:gfxdata="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" filled="f" stroked="f">
+                <v:shape id="Text Box 144" o:spid="_x0000_s1069" type="#_x0000_t202" style="position:absolute;left:3906;top:11784;width:499;height:470;visibility:visible;mso-wrap-style:square;v-text-anchor:top" o:gfxdata="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" filled="f" stroked="f">
                   <v:textbox>
                     <w:txbxContent>
                       <w:p>
@@ -2370,7 +2497,7 @@
                     </w:txbxContent>
                   </v:textbox>
                 </v:shape>
-                <v:shape id="Text Box 145" o:spid="_x0000_s1069" type="#_x0000_t202" style="position:absolute;left:5029;top:11786;width:499;height:414;visibility:visible;mso-wrap-style:square;v-text-anchor:top" o:gfxdata="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" filled="f" stroked="f">
+                <v:shape id="Text Box 145" o:spid="_x0000_s1070" type="#_x0000_t202" style="position:absolute;left:5029;top:11786;width:499;height:414;visibility:visible;mso-wrap-style:square;v-text-anchor:top" o:gfxdata="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" filled="f" stroked="f">
                   <v:textbox>
                     <w:txbxContent>
                       <w:p>
@@ -2428,7 +2555,6 @@
           </mc:Fallback>
         </mc:AlternateContent>
       </w:r>
-      <w:bookmarkEnd w:id="0"/>
     </w:p>
     <w:sectPr>
       <w:pgSz w:w="12240" w:h="15840"/>
@@ -2441,7 +2567,7 @@
 </file>
 
 <file path=word/styles.xml><?xml version="1.0" encoding="utf-8"?>
-<w:styles xmlns:mc="http://schemas.openxmlformats.org/markup-compatibility/2006" xmlns:r="http://schemas.openxmlformats.org/officeDocument/2006/relationships" xmlns:w="http://schemas.openxmlformats.org/wordprocessingml/2006/main" xmlns:w14="http://schemas.microsoft.com/office/word/2010/wordml" mc:Ignorable="w14">
+<w:styles xmlns:mc="http://schemas.openxmlformats.org/markup-compatibility/2006" xmlns:r="http://schemas.openxmlformats.org/officeDocument/2006/relationships" xmlns:w="http://schemas.openxmlformats.org/wordprocessingml/2006/main" xmlns:w14="http://schemas.microsoft.com/office/word/2010/wordml" xmlns:w15="http://schemas.microsoft.com/office/word/2012/wordml" xmlns:w16se="http://schemas.microsoft.com/office/word/2015/wordml/symex" mc:Ignorable="w14 w15 w16se">
   <w:docDefaults>
     <w:rPrDefault>
       <w:rPr>
@@ -2457,370 +2583,378 @@
       </w:pPr>
     </w:pPrDefault>
   </w:docDefaults>
-  <w:latentStyles w:defLockedState="0" w:defUIPriority="99" w:defSemiHidden="1" w:defUnhideWhenUsed="1" w:defQFormat="0" w:count="267">
-    <w:lsdException w:name="Normal" w:semiHidden="0" w:uiPriority="0" w:unhideWhenUsed="0" w:qFormat="1"/>
-    <w:lsdException w:name="heading 1" w:semiHidden="0" w:uiPriority="9" w:unhideWhenUsed="0" w:qFormat="1"/>
-    <w:lsdException w:name="heading 2" w:uiPriority="9" w:qFormat="1"/>
-    <w:lsdException w:name="heading 3" w:uiPriority="9" w:qFormat="1"/>
-    <w:lsdException w:name="heading 4" w:uiPriority="9" w:qFormat="1"/>
-    <w:lsdException w:name="heading 5" w:uiPriority="9" w:qFormat="1"/>
-    <w:lsdException w:name="heading 6" w:uiPriority="9" w:qFormat="1"/>
-    <w:lsdException w:name="heading 7" w:uiPriority="9" w:qFormat="1"/>
-    <w:lsdException w:name="heading 8" w:uiPriority="9" w:qFormat="1"/>
-    <w:lsdException w:name="heading 9" w:uiPriority="9" w:qFormat="1"/>
-    <w:lsdException w:name="toc 1" w:uiPriority="39"/>
-    <w:lsdException w:name="toc 2" w:uiPriority="39"/>
-    <w:lsdException w:name="toc 3" w:uiPriority="39"/>
-    <w:lsdException w:name="toc 4" w:uiPriority="39"/>
-    <w:lsdException w:name="toc 5" w:uiPriority="39"/>
-    <w:lsdException w:name="toc 6" w:uiPriority="39"/>
-    <w:lsdException w:name="toc 7" w:uiPriority="39"/>
-    <w:lsdException w:name="toc 8" w:uiPriority="39"/>
-    <w:lsdException w:name="toc 9" w:uiPriority="39"/>
-    <w:lsdException w:name="caption" w:uiPriority="35" w:qFormat="1"/>
-    <w:lsdException w:name="Title" w:semiHidden="0" w:uiPriority="10" w:unhideWhenUsed="0" w:qFormat="1"/>
-    <w:lsdException w:name="Default Paragraph Font" w:uiPriority="1"/>
-    <w:lsdException w:name="Subtitle" w:semiHidden="0" w:uiPriority="11" w:unhideWhenUsed="0" w:qFormat="1"/>
-    <w:lsdException w:name="Strong" w:semiHidden="0" w:uiPriority="22" w:unhideWhenUsed="0" w:qFormat="1"/>
-    <w:lsdException w:name="Emphasis" w:semiHidden="0" w:uiPriority="20" w:unhideWhenUsed="0" w:qFormat="1"/>
-    <w:lsdException w:name="Table Grid" w:semiHidden="0" w:uiPriority="59" w:unhideWhenUsed="0"/>
-    <w:lsdException w:name="Placeholder Text" w:unhideWhenUsed="0"/>
-    <w:lsdException w:name="No Spacing" w:semiHidden="0" w:uiPriority="1" w:unhideWhenUsed="0" w:qFormat="1"/>
-    <w:lsdException w:name="Light Shading" w:semiHidden="0" w:uiPriority="60" w:unhideWhenUsed="0"/>
-    <w:lsdException w:name="Light List" w:semiHidden="0" w:uiPriority="61" w:unhideWhenUsed="0"/>
-    <w:lsdException w:name="Light Grid" w:semiHidden="0" w:uiPriority="62" w:unhideWhenUsed="0"/>
-    <w:lsdException w:name="Medium Shading 1" w:semiHidden="0" w:uiPriority="63" w:unhideWhenUsed="0"/>
-    <w:lsdException w:name="Medium Shading 2" w:semiHidden="0" w:uiPriority="64" w:unhideWhenUsed="0"/>
-    <w:lsdException w:name="Medium List 1" w:semiHidden="0" w:uiPriority="65" w:unhideWhenUsed="0"/>
-    <w:lsdException w:name="Medium List 2" w:semiHidden="0" w:uiPriority="66" w:unhideWhenUsed="0"/>
-    <w:lsdException w:name="Medium Grid 1" w:semiHidden="0" w:uiPriority="67" w:unhideWhenUsed="0"/>
-    <w:lsdException w:name="Medium Grid 2" w:semiHidden="0" w:uiPriority="68" w:unhideWhenUsed="0"/>
-    <w:lsdException w:name="Medium Grid 3" w:semiHidden="0" w:uiPriority="69" w:unhideWhenUsed="0"/>
-    <w:lsdException w:name="Dark List" w:semiHidden="0" w:uiPriority="70" w:unhideWhenUsed="0"/>
-    <w:lsdException w:name="Colorful Shading" w:semiHidden="0" w:uiPriority="71" w:unhideWhenUsed="0"/>
-    <w:lsdException w:name="Colorful List" w:semiHidden="0" w:uiPriority="72" w:unhideWhenUsed="0"/>
-    <w:lsdException w:name="Colorful Grid" w:semiHidden="0" w:uiPriority="73" w:unhideWhenUsed="0"/>
-    <w:lsdException w:name="Light Shading Accent 1" w:semiHidden="0" w:uiPriority="60" w:unhideWhenUsed="0"/>
-    <w:lsdException w:name="Light List Accent 1" w:semiHidden="0" w:uiPriority="61" w:unhideWhenUsed="0"/>
-    <w:lsdException w:name="Light Grid Accent 1" w:semiHidden="0" w:uiPriority="62" w:unhideWhenUsed="0"/>
-    <w:lsdException w:name="Medium Shading 1 Accent 1" w:semiHidden="0" w:uiPriority="63" w:unhideWhenUsed="0"/>
-    <w:lsdException w:name="Medium Shading 2 Accent 1" w:semiHidden="0" w:uiPriority="64" w:unhideWhenUsed="0"/>
-    <w:lsdException w:name="Medium List 1 Accent 1" w:semiHidden="0" w:uiPriority="65" w:unhideWhenUsed="0"/>
-    <w:lsdException w:name="Revision" w:unhideWhenUsed="0"/>
-    <w:lsdException w:name="List Paragraph" w:semiHidden="0" w:uiPriority="34" w:unhideWhenUsed="0" w:qFormat="1"/>
-    <w:lsdException w:name="Quote" w:semiHidden="0" w:uiPriority="29" w:unhideWhenUsed="0" w:qFormat="1"/>
-    <w:lsdException w:name="Intense Quote" w:semiHidden="0" w:uiPriority="30" w:unhideWhenUsed="0" w:qFormat="1"/>
-    <w:lsdException w:name="Medium List 2 Accent 1" w:semiHidden="0" w:uiPriority="66" w:unhideWhenUsed="0"/>
-    <w:lsdException w:name="Medium Grid 1 Accent 1" w:semiHidden="0" w:uiPriority="67" w:unhideWhenUsed="0"/>
-    <w:lsdException w:name="Medium Grid 2 Accent 1" w:semiHidden="0" w:uiPriority="68" w:unhideWhenUsed="0"/>
-    <w:lsdException w:name="Medium Grid 3 Accent 1" w:semiHidden="0" w:uiPriority="69" w:unhideWhenUsed="0"/>
-    <w:lsdException w:name="Dark List Accent 1" w:semiHidden="0" w:uiPriority="70" w:unhideWhenUsed="0"/>
-    <w:lsdException w:name="Colorful Shading Accent 1" w:semiHidden="0" w:uiPriority="71" w:unhideWhenUsed="0"/>
-    <w:lsdException w:name="Colorful List Accent 1" w:semiHidden="0" w:uiPriority="72" w:unhideWhenUsed="0"/>
-    <w:lsdException w:name="Colorful Grid Accent 1" w:semiHidden="0" w:uiPriority="73" w:unhideWhenUsed="0"/>
-    <w:lsdException w:name="Light Shading Accent 2" w:semiHidden="0" w:uiPriority="60" w:unhideWhenUsed="0"/>
-    <w:lsdException w:name="Light List Accent 2" w:semiHidden="0" w:uiPriority="61" w:unhideWhenUsed="0"/>
-    <w:lsdException w:name="Light Grid Accent 2" w:semiHidden="0" w:uiPriority="62" w:unhideWhenUsed="0"/>
-    <w:lsdException w:name="Medium Shading 1 Accent 2" w:semiHidden="0" w:uiPriority="63" w:unhideWhenUsed="0"/>
-    <w:lsdException w:name="Medium Shading 2 Accent 2" w:semiHidden="0" w:uiPriority="64" w:unhideWhenUsed="0"/>
-    <w:lsdException w:name="Medium List 1 Accent 2" w:semiHidden="0" w:uiPriority="65" w:unhideWhenUsed="0"/>
-    <w:lsdException w:name="Medium List 2 Accent 2" w:semiHidden="0" w:uiPriority="66" w:unhideWhenUsed="0"/>
-    <w:lsdException w:name="Medium Grid 1 Accent 2" w:semiHidden="0" w:uiPriority="67" w:unhideWhenUsed="0"/>
-    <w:lsdException w:name="Medium Grid 2 Accent 2" w:semiHidden="0" w:uiPriority="68" w:unhideWhenUsed="0"/>
-    <w:lsdException w:name="Medium Grid 3 Accent 2" w:semiHidden="0" w:uiPriority="69" w:unhideWhenUsed="0"/>
-    <w:lsdException w:name="Dark List Accent 2" w:semiHidden="0" w:uiPriority="70" w:unhideWhenUsed="0"/>
-    <w:lsdException w:name="Colorful Shading Accent 2" w:semiHidden="0" w:uiPriority="71" w:unhideWhenUsed="0"/>
-    <w:lsdException w:name="Colorful List Accent 2" w:semiHidden="0" w:uiPriority="72" w:unhideWhenUsed="0"/>
-    <w:lsdException w:name="Colorful Grid Accent 2" w:semiHidden="0" w:uiPriority="73" w:unhideWhenUsed="0"/>
-    <w:lsdException w:name="Light Shading Accent 3" w:semiHidden="0" w:uiPriority="60" w:unhideWhenUsed="0"/>
-    <w:lsdException w:name="Light List Accent 3" w:semiHidden="0" w:uiPriority="61" w:unhideWhenUsed="0"/>
-    <w:lsdException w:name="Light Grid Accent 3" w:semiHidden="0" w:uiPriority="62" w:unhideWhenUsed="0"/>
-    <w:lsdException w:name="Medium Shading 1 Accent 3" w:semiHidden="0" w:uiPriority="63" w:unhideWhenUsed="0"/>
-    <w:lsdException w:name="Medium Shading 2 Accent 3" w:semiHidden="0" w:uiPriority="64" w:unhideWhenUsed="0"/>
-    <w:lsdException w:name="Medium List 1 Accent 3" w:semiHidden="0" w:uiPriority="65" w:unhideWhenUsed="0"/>
-    <w:lsdException w:name="Medium List 2 Accent 3" w:semiHidden="0" w:uiPriority="66" w:unhideWhenUsed="0"/>
-    <w:lsdException w:name="Medium Grid 1 Accent 3" w:semiHidden="0" w:uiPriority="67" w:unhideWhenUsed="0"/>
-    <w:lsdException w:name="Medium Grid 2 Accent 3" w:semiHidden="0" w:uiPriority="68" w:unhideWhenUsed="0"/>
-    <w:lsdException w:name="Medium Grid 3 Accent 3" w:semiHidden="0" w:uiPriority="69" w:unhideWhenUsed="0"/>
-    <w:lsdException w:name="Dark List Accent 3" w:semiHidden="0" w:uiPriority="70" w:unhideWhenUsed="0"/>
-    <w:lsdException w:name="Colorful Shading Accent 3" w:semiHidden="0" w:uiPriority="71" w:unhideWhenUsed="0"/>
-    <w:lsdException w:name="Colorful List Accent 3" w:semiHidden="0" w:uiPriority="72" w:unhideWhenUsed="0"/>
-    <w:lsdException w:name="Colorful Grid Accent 3" w:semiHidden="0" w:uiPriority="73" w:unhideWhenUsed="0"/>
-    <w:lsdException w:name="Light Shading Accent 4" w:semiHidden="0" w:uiPriority="60" w:unhideWhenUsed="0"/>
-    <w:lsdException w:name="Light List Accent 4" w:semiHidden="0" w:uiPriority="61" w:unhideWhenUsed="0"/>
-    <w:lsdException w:name="Light Grid Accent 4" w:semiHidden="0" w:uiPriority="62" w:unhideWhenUsed="0"/>
-    <w:lsdException w:name="Medium Shading 1 Accent 4" w:semiHidden="0" w:uiPriority="63" w:unhideWhenUsed="0"/>
-    <w:lsdException w:name="Medium Shading 2 Accent 4" w:semiHidden="0" w:uiPriority="64" w:unhideWhenUsed="0"/>
-    <w:lsdException w:name="Medium List 1 Accent 4" w:semiHidden="0" w:uiPriority="65" w:unhideWhenUsed="0"/>
-    <w:lsdException w:name="Medium List 2 Accent 4" w:semiHidden="0" w:uiPriority="66" w:unhideWhenUsed="0"/>
-    <w:lsdException w:name="Medium Grid 1 Accent 4" w:semiHidden="0" w:uiPriority="67" w:unhideWhenUsed="0"/>
-    <w:lsdException w:name="Medium Grid 2 Accent 4" w:semiHidden="0" w:uiPriority="68" w:unhideWhenUsed="0"/>
-    <w:lsdException w:name="Medium Grid 3 Accent 4" w:semiHidden="0" w:uiPriority="69" w:unhideWhenUsed="0"/>
-    <w:lsdException w:name="Dark List Accent 4" w:semiHidden="0" w:uiPriority="70" w:unhideWhenUsed="0"/>
-    <w:lsdException w:name="Colorful Shading Accent 4" w:semiHidden="0" w:uiPriority="71" w:unhideWhenUsed="0"/>
-    <w:lsdException w:name="Colorful List Accent 4" w:semiHidden="0" w:uiPriority="72" w:unhideWhenUsed="0"/>
-    <w:lsdException w:name="Colorful Grid Accent 4" w:semiHidden="0" w:uiPriority="73" w:unhideWhenUsed="0"/>
-    <w:lsdException w:name="Light Shading Accent 5" w:semiHidden="0" w:uiPriority="60" w:unhideWhenUsed="0"/>
-    <w:lsdException w:name="Light List Accent 5" w:semiHidden="0" w:uiPriority="61" w:unhideWhenUsed="0"/>
-    <w:lsdException w:name="Light Grid Accent 5" w:semiHidden="0" w:uiPriority="62" w:unhideWhenUsed="0"/>
-    <w:lsdException w:name="Medium Shading 1 Accent 5" w:semiHidden="0" w:uiPriority="63" w:unhideWhenUsed="0"/>
-    <w:lsdException w:name="Medium Shading 2 Accent 5" w:semiHidden="0" w:uiPriority="64" w:unhideWhenUsed="0"/>
-    <w:lsdException w:name="Medium List 1 Accent 5" w:semiHidden="0" w:uiPriority="65" w:unhideWhenUsed="0"/>
-    <w:lsdException w:name="Medium List 2 Accent 5" w:semiHidden="0" w:uiPriority="66" w:unhideWhenUsed="0"/>
-    <w:lsdException w:name="Medium Grid 1 Accent 5" w:semiHidden="0" w:uiPriority="67" w:unhideWhenUsed="0"/>
-    <w:lsdException w:name="Medium Grid 2 Accent 5" w:semiHidden="0" w:uiPriority="68" w:unhideWhenUsed="0"/>
-    <w:lsdException w:name="Medium Grid 3 Accent 5" w:semiHidden="0" w:uiPriority="69" w:unhideWhenUsed="0"/>
-    <w:lsdException w:name="Dark List Accent 5" w:semiHidden="0" w:uiPriority="70" w:unhideWhenUsed="0"/>
-    <w:lsdException w:name="Colorful Shading Accent 5" w:semiHidden="0" w:uiPriority="71" w:unhideWhenUsed="0"/>
-    <w:lsdException w:name="Colorful List Accent 5" w:semiHidden="0" w:uiPriority="72" w:unhideWhenUsed="0"/>
-    <w:lsdException w:name="Colorful Grid Accent 5" w:semiHidden="0" w:uiPriority="73" w:unhideWhenUsed="0"/>
-    <w:lsdException w:name="Light Shading Accent 6" w:semiHidden="0" w:uiPriority="60" w:unhideWhenUsed="0"/>
-    <w:lsdException w:name="Light List Accent 6" w:semiHidden="0" w:uiPriority="61" w:unhideWhenUsed="0"/>
-    <w:lsdException w:name="Light Grid Accent 6" w:semiHidden="0" w:uiPriority="62" w:unhideWhenUsed="0"/>
-    <w:lsdException w:name="Medium Shading 1 Accent 6" w:semiHidden="0" w:uiPriority="63" w:unhideWhenUsed="0"/>
-    <w:lsdException w:name="Medium Shading 2 Accent 6" w:semiHidden="0" w:uiPriority="64" w:unhideWhenUsed="0"/>
-    <w:lsdException w:name="Medium List 1 Accent 6" w:semiHidden="0" w:uiPriority="65" w:unhideWhenUsed="0"/>
-    <w:lsdException w:name="Medium List 2 Accent 6" w:semiHidden="0" w:uiPriority="66" w:unhideWhenUsed="0"/>
-    <w:lsdException w:name="Medium Grid 1 Accent 6" w:semiHidden="0" w:uiPriority="67" w:unhideWhenUsed="0"/>
-    <w:lsdException w:name="Medium Grid 2 Accent 6" w:semiHidden="0" w:uiPriority="68" w:unhideWhenUsed="0"/>
-    <w:lsdException w:name="Medium Grid 3 Accent 6" w:semiHidden="0" w:uiPriority="69" w:unhideWhenUsed="0"/>
-    <w:lsdException w:name="Dark List Accent 6" w:semiHidden="0" w:uiPriority="70" w:unhideWhenUsed="0"/>
-    <w:lsdException w:name="Colorful Shading Accent 6" w:semiHidden="0" w:uiPriority="71" w:unhideWhenUsed="0"/>
-    <w:lsdException w:name="Colorful List Accent 6" w:semiHidden="0" w:uiPriority="72" w:unhideWhenUsed="0"/>
-    <w:lsdException w:name="Colorful Grid Accent 6" w:semiHidden="0" w:uiPriority="73" w:unhideWhenUsed="0"/>
-    <w:lsdException w:name="Subtle Emphasis" w:semiHidden="0" w:uiPriority="19" w:unhideWhenUsed="0" w:qFormat="1"/>
-    <w:lsdException w:name="Intense Emphasis" w:semiHidden="0" w:uiPriority="21" w:unhideWhenUsed="0" w:qFormat="1"/>
-    <w:lsdException w:name="Subtle Reference" w:semiHidden="0" w:uiPriority="31" w:unhideWhenUsed="0" w:qFormat="1"/>
-    <w:lsdException w:name="Intense Reference" w:semiHidden="0" w:uiPriority="32" w:unhideWhenUsed="0" w:qFormat="1"/>
-    <w:lsdException w:name="Book Title" w:semiHidden="0" w:uiPriority="33" w:unhideWhenUsed="0" w:qFormat="1"/>
-    <w:lsdException w:name="Bibliography" w:uiPriority="37"/>
-    <w:lsdException w:name="TOC Heading" w:uiPriority="39" w:qFormat="1"/>
-  </w:latentStyles>
-  <w:style w:type="paragraph" w:default="1" w:styleId="Normal">
-    <w:name w:val="Normal"/>
-    <w:qFormat/>
-    <w:rsid w:val="0066067E"/>
-    <w:pPr>
-      <w:spacing w:after="0" w:line="240" w:lineRule="auto"/>
-    </w:pPr>
-    <w:rPr>
-      <w:rFonts w:ascii="Times New Roman" w:eastAsia="Times New Roman" w:hAnsi="Times New Roman" w:cs="Times New Roman"/>
-      <w:sz w:val="24"/>
-      <w:szCs w:val="24"/>
-    </w:rPr>
-  </w:style>
-  <w:style w:type="character" w:default="1" w:styleId="DefaultParagraphFont">
-    <w:name w:val="Default Paragraph Font"/>
-    <w:uiPriority w:val="1"/>
-    <w:semiHidden/>
-    <w:unhideWhenUsed/>
-  </w:style>
-  <w:style w:type="table" w:default="1" w:styleId="TableNormal">
-    <w:name w:val="Normal Table"/>
-    <w:uiPriority w:val="99"/>
-    <w:semiHidden/>
-    <w:unhideWhenUsed/>
-    <w:tblPr>
-      <w:tblInd w:w="0" w:type="dxa"/>
-      <w:tblCellMar>
-        <w:top w:w="0" w:type="dxa"/>
-        <w:left w:w="108" w:type="dxa"/>
-        <w:bottom w:w="0" w:type="dxa"/>
-        <w:right w:w="108" w:type="dxa"/>
-      </w:tblCellMar>
-    </w:tblPr>
-  </w:style>
-  <w:style w:type="numbering" w:default="1" w:styleId="NoList">
-    <w:name w:val="No List"/>
-    <w:uiPriority w:val="99"/>
-    <w:semiHidden/>
-    <w:unhideWhenUsed/>
-  </w:style>
-  <w:style w:type="paragraph" w:styleId="BalloonText">
-    <w:name w:val="Balloon Text"/>
-    <w:basedOn w:val="Normal"/>
-    <w:link w:val="BalloonTextChar"/>
-    <w:uiPriority w:val="99"/>
-    <w:semiHidden/>
-    <w:unhideWhenUsed/>
-    <w:rsid w:val="0066067E"/>
-    <w:rPr>
-      <w:rFonts w:ascii="Tahoma" w:hAnsi="Tahoma" w:cs="Tahoma"/>
-      <w:sz w:val="16"/>
-      <w:szCs w:val="16"/>
-    </w:rPr>
-  </w:style>
-  <w:style w:type="character" w:customStyle="1" w:styleId="BalloonTextChar">
-    <w:name w:val="Balloon Text Char"/>
-    <w:basedOn w:val="DefaultParagraphFont"/>
-    <w:link w:val="BalloonText"/>
-    <w:uiPriority w:val="99"/>
-    <w:semiHidden/>
-    <w:rsid w:val="0066067E"/>
-    <w:rPr>
-      <w:rFonts w:ascii="Tahoma" w:eastAsia="Times New Roman" w:hAnsi="Tahoma" w:cs="Tahoma"/>
-      <w:sz w:val="16"/>
-      <w:szCs w:val="16"/>
-    </w:rPr>
-  </w:style>
-</w:styles>
-</file>
-
-<file path=word/stylesWithEffects.xml><?xml version="1.0" encoding="utf-8"?>
-<w:styles xmlns:wpc="http://schemas.microsoft.com/office/word/2010/wordprocessingCanvas" xmlns:mc="http://schemas.openxmlformats.org/markup-compatibility/2006" xmlns:o="urn:schemas-microsoft-com:office:office" xmlns:r="http://schemas.openxmlformats.org/officeDocument/2006/relationships" xmlns:m="http://schemas.openxmlformats.org/officeDocument/2006/math" xmlns:v="urn:schemas-microsoft-com:vml" xmlns:wp14="http://schemas.microsoft.com/office/word/2010/wordprocessingDrawing" xmlns:wp="http://schemas.openxmlformats.org/drawingml/2006/wordprocessingDrawing" xmlns:w10="urn:schemas-microsoft-com:office:word" xmlns:w="http://schemas.openxmlformats.org/wordprocessingml/2006/main" xmlns:w14="http://schemas.microsoft.com/office/word/2010/wordml" xmlns:wpg="http://schemas.microsoft.com/office/word/2010/wordprocessingGroup" xmlns:wpi="http://schemas.microsoft.com/office/word/2010/wordprocessingInk" xmlns:wne="http://schemas.microsoft.com/office/word/2006/wordml" xmlns:wps="http://schemas.microsoft.com/office/word/2010/wordprocessingShape" mc:Ignorable="w14 wp14">
-  <w:docDefaults>
-    <w:rPrDefault>
-      <w:rPr>
-        <w:rFonts w:asciiTheme="minorHAnsi" w:eastAsiaTheme="minorHAnsi" w:hAnsiTheme="minorHAnsi" w:cstheme="minorBidi"/>
-        <w:sz w:val="22"/>
-        <w:szCs w:val="22"/>
-        <w:lang w:val="en-US" w:eastAsia="en-US" w:bidi="ar-SA"/>
-      </w:rPr>
-    </w:rPrDefault>
-    <w:pPrDefault>
-      <w:pPr>
-        <w:spacing w:after="200" w:line="276" w:lineRule="auto"/>
-      </w:pPr>
-    </w:pPrDefault>
-  </w:docDefaults>
-  <w:latentStyles w:defLockedState="0" w:defUIPriority="99" w:defSemiHidden="1" w:defUnhideWhenUsed="1" w:defQFormat="0" w:count="267">
-    <w:lsdException w:name="Normal" w:semiHidden="0" w:uiPriority="0" w:unhideWhenUsed="0" w:qFormat="1"/>
-    <w:lsdException w:name="heading 1" w:semiHidden="0" w:uiPriority="9" w:unhideWhenUsed="0" w:qFormat="1"/>
-    <w:lsdException w:name="heading 2" w:uiPriority="9" w:qFormat="1"/>
-    <w:lsdException w:name="heading 3" w:uiPriority="9" w:qFormat="1"/>
-    <w:lsdException w:name="heading 4" w:uiPriority="9" w:qFormat="1"/>
-    <w:lsdException w:name="heading 5" w:uiPriority="9" w:qFormat="1"/>
-    <w:lsdException w:name="heading 6" w:uiPriority="9" w:qFormat="1"/>
-    <w:lsdException w:name="heading 7" w:uiPriority="9" w:qFormat="1"/>
-    <w:lsdException w:name="heading 8" w:uiPriority="9" w:qFormat="1"/>
-    <w:lsdException w:name="heading 9" w:uiPriority="9" w:qFormat="1"/>
-    <w:lsdException w:name="toc 1" w:uiPriority="39"/>
-    <w:lsdException w:name="toc 2" w:uiPriority="39"/>
-    <w:lsdException w:name="toc 3" w:uiPriority="39"/>
-    <w:lsdException w:name="toc 4" w:uiPriority="39"/>
-    <w:lsdException w:name="toc 5" w:uiPriority="39"/>
-    <w:lsdException w:name="toc 6" w:uiPriority="39"/>
-    <w:lsdException w:name="toc 7" w:uiPriority="39"/>
-    <w:lsdException w:name="toc 8" w:uiPriority="39"/>
-    <w:lsdException w:name="toc 9" w:uiPriority="39"/>
-    <w:lsdException w:name="caption" w:uiPriority="35" w:qFormat="1"/>
-    <w:lsdException w:name="Title" w:semiHidden="0" w:uiPriority="10" w:unhideWhenUsed="0" w:qFormat="1"/>
-    <w:lsdException w:name="Default Paragraph Font" w:uiPriority="1"/>
-    <w:lsdException w:name="Subtitle" w:semiHidden="0" w:uiPriority="11" w:unhideWhenUsed="0" w:qFormat="1"/>
-    <w:lsdException w:name="Strong" w:semiHidden="0" w:uiPriority="22" w:unhideWhenUsed="0" w:qFormat="1"/>
-    <w:lsdException w:name="Emphasis" w:semiHidden="0" w:uiPriority="20" w:unhideWhenUsed="0" w:qFormat="1"/>
-    <w:lsdException w:name="Table Grid" w:semiHidden="0" w:uiPriority="59" w:unhideWhenUsed="0"/>
-    <w:lsdException w:name="Placeholder Text" w:unhideWhenUsed="0"/>
-    <w:lsdException w:name="No Spacing" w:semiHidden="0" w:uiPriority="1" w:unhideWhenUsed="0" w:qFormat="1"/>
-    <w:lsdException w:name="Light Shading" w:semiHidden="0" w:uiPriority="60" w:unhideWhenUsed="0"/>
-    <w:lsdException w:name="Light List" w:semiHidden="0" w:uiPriority="61" w:unhideWhenUsed="0"/>
-    <w:lsdException w:name="Light Grid" w:semiHidden="0" w:uiPriority="62" w:unhideWhenUsed="0"/>
-    <w:lsdException w:name="Medium Shading 1" w:semiHidden="0" w:uiPriority="63" w:unhideWhenUsed="0"/>
-    <w:lsdException w:name="Medium Shading 2" w:semiHidden="0" w:uiPriority="64" w:unhideWhenUsed="0"/>
-    <w:lsdException w:name="Medium List 1" w:semiHidden="0" w:uiPriority="65" w:unhideWhenUsed="0"/>
-    <w:lsdException w:name="Medium List 2" w:semiHidden="0" w:uiPriority="66" w:unhideWhenUsed="0"/>
-    <w:lsdException w:name="Medium Grid 1" w:semiHidden="0" w:uiPriority="67" w:unhideWhenUsed="0"/>
-    <w:lsdException w:name="Medium Grid 2" w:semiHidden="0" w:uiPriority="68" w:unhideWhenUsed="0"/>
-    <w:lsdException w:name="Medium Grid 3" w:semiHidden="0" w:uiPriority="69" w:unhideWhenUsed="0"/>
-    <w:lsdException w:name="Dark List" w:semiHidden="0" w:uiPriority="70" w:unhideWhenUsed="0"/>
-    <w:lsdException w:name="Colorful Shading" w:semiHidden="0" w:uiPriority="71" w:unhideWhenUsed="0"/>
-    <w:lsdException w:name="Colorful List" w:semiHidden="0" w:uiPriority="72" w:unhideWhenUsed="0"/>
-    <w:lsdException w:name="Colorful Grid" w:semiHidden="0" w:uiPriority="73" w:unhideWhenUsed="0"/>
-    <w:lsdException w:name="Light Shading Accent 1" w:semiHidden="0" w:uiPriority="60" w:unhideWhenUsed="0"/>
-    <w:lsdException w:name="Light List Accent 1" w:semiHidden="0" w:uiPriority="61" w:unhideWhenUsed="0"/>
-    <w:lsdException w:name="Light Grid Accent 1" w:semiHidden="0" w:uiPriority="62" w:unhideWhenUsed="0"/>
-    <w:lsdException w:name="Medium Shading 1 Accent 1" w:semiHidden="0" w:uiPriority="63" w:unhideWhenUsed="0"/>
-    <w:lsdException w:name="Medium Shading 2 Accent 1" w:semiHidden="0" w:uiPriority="64" w:unhideWhenUsed="0"/>
-    <w:lsdException w:name="Medium List 1 Accent 1" w:semiHidden="0" w:uiPriority="65" w:unhideWhenUsed="0"/>
-    <w:lsdException w:name="Revision" w:unhideWhenUsed="0"/>
-    <w:lsdException w:name="List Paragraph" w:semiHidden="0" w:uiPriority="34" w:unhideWhenUsed="0" w:qFormat="1"/>
-    <w:lsdException w:name="Quote" w:semiHidden="0" w:uiPriority="29" w:unhideWhenUsed="0" w:qFormat="1"/>
-    <w:lsdException w:name="Intense Quote" w:semiHidden="0" w:uiPriority="30" w:unhideWhenUsed="0" w:qFormat="1"/>
-    <w:lsdException w:name="Medium List 2 Accent 1" w:semiHidden="0" w:uiPriority="66" w:unhideWhenUsed="0"/>
-    <w:lsdException w:name="Medium Grid 1 Accent 1" w:semiHidden="0" w:uiPriority="67" w:unhideWhenUsed="0"/>
-    <w:lsdException w:name="Medium Grid 2 Accent 1" w:semiHidden="0" w:uiPriority="68" w:unhideWhenUsed="0"/>
-    <w:lsdException w:name="Medium Grid 3 Accent 1" w:semiHidden="0" w:uiPriority="69" w:unhideWhenUsed="0"/>
-    <w:lsdException w:name="Dark List Accent 1" w:semiHidden="0" w:uiPriority="70" w:unhideWhenUsed="0"/>
-    <w:lsdException w:name="Colorful Shading Accent 1" w:semiHidden="0" w:uiPriority="71" w:unhideWhenUsed="0"/>
-    <w:lsdException w:name="Colorful List Accent 1" w:semiHidden="0" w:uiPriority="72" w:unhideWhenUsed="0"/>
-    <w:lsdException w:name="Colorful Grid Accent 1" w:semiHidden="0" w:uiPriority="73" w:unhideWhenUsed="0"/>
-    <w:lsdException w:name="Light Shading Accent 2" w:semiHidden="0" w:uiPriority="60" w:unhideWhenUsed="0"/>
-    <w:lsdException w:name="Light List Accent 2" w:semiHidden="0" w:uiPriority="61" w:unhideWhenUsed="0"/>
-    <w:lsdException w:name="Light Grid Accent 2" w:semiHidden="0" w:uiPriority="62" w:unhideWhenUsed="0"/>
-    <w:lsdException w:name="Medium Shading 1 Accent 2" w:semiHidden="0" w:uiPriority="63" w:unhideWhenUsed="0"/>
-    <w:lsdException w:name="Medium Shading 2 Accent 2" w:semiHidden="0" w:uiPriority="64" w:unhideWhenUsed="0"/>
-    <w:lsdException w:name="Medium List 1 Accent 2" w:semiHidden="0" w:uiPriority="65" w:unhideWhenUsed="0"/>
-    <w:lsdException w:name="Medium List 2 Accent 2" w:semiHidden="0" w:uiPriority="66" w:unhideWhenUsed="0"/>
-    <w:lsdException w:name="Medium Grid 1 Accent 2" w:semiHidden="0" w:uiPriority="67" w:unhideWhenUsed="0"/>
-    <w:lsdException w:name="Medium Grid 2 Accent 2" w:semiHidden="0" w:uiPriority="68" w:unhideWhenUsed="0"/>
-    <w:lsdException w:name="Medium Grid 3 Accent 2" w:semiHidden="0" w:uiPriority="69" w:unhideWhenUsed="0"/>
-    <w:lsdException w:name="Dark List Accent 2" w:semiHidden="0" w:uiPriority="70" w:unhideWhenUsed="0"/>
-    <w:lsdException w:name="Colorful Shading Accent 2" w:semiHidden="0" w:uiPriority="71" w:unhideWhenUsed="0"/>
-    <w:lsdException w:name="Colorful List Accent 2" w:semiHidden="0" w:uiPriority="72" w:unhideWhenUsed="0"/>
-    <w:lsdException w:name="Colorful Grid Accent 2" w:semiHidden="0" w:uiPriority="73" w:unhideWhenUsed="0"/>
-    <w:lsdException w:name="Light Shading Accent 3" w:semiHidden="0" w:uiPriority="60" w:unhideWhenUsed="0"/>
-    <w:lsdException w:name="Light List Accent 3" w:semiHidden="0" w:uiPriority="61" w:unhideWhenUsed="0"/>
-    <w:lsdException w:name="Light Grid Accent 3" w:semiHidden="0" w:uiPriority="62" w:unhideWhenUsed="0"/>
-    <w:lsdException w:name="Medium Shading 1 Accent 3" w:semiHidden="0" w:uiPriority="63" w:unhideWhenUsed="0"/>
-    <w:lsdException w:name="Medium Shading 2 Accent 3" w:semiHidden="0" w:uiPriority="64" w:unhideWhenUsed="0"/>
-    <w:lsdException w:name="Medium List 1 Accent 3" w:semiHidden="0" w:uiPriority="65" w:unhideWhenUsed="0"/>
-    <w:lsdException w:name="Medium List 2 Accent 3" w:semiHidden="0" w:uiPriority="66" w:unhideWhenUsed="0"/>
-    <w:lsdException w:name="Medium Grid 1 Accent 3" w:semiHidden="0" w:uiPriority="67" w:unhideWhenUsed="0"/>
-    <w:lsdException w:name="Medium Grid 2 Accent 3" w:semiHidden="0" w:uiPriority="68" w:unhideWhenUsed="0"/>
-    <w:lsdException w:name="Medium Grid 3 Accent 3" w:semiHidden="0" w:uiPriority="69" w:unhideWhenUsed="0"/>
-    <w:lsdException w:name="Dark List Accent 3" w:semiHidden="0" w:uiPriority="70" w:unhideWhenUsed="0"/>
-    <w:lsdException w:name="Colorful Shading Accent 3" w:semiHidden="0" w:uiPriority="71" w:unhideWhenUsed="0"/>
-    <w:lsdException w:name="Colorful List Accent 3" w:semiHidden="0" w:uiPriority="72" w:unhideWhenUsed="0"/>
-    <w:lsdException w:name="Colorful Grid Accent 3" w:semiHidden="0" w:uiPriority="73" w:unhideWhenUsed="0"/>
-    <w:lsdException w:name="Light Shading Accent 4" w:semiHidden="0" w:uiPriority="60" w:unhideWhenUsed="0"/>
-    <w:lsdException w:name="Light List Accent 4" w:semiHidden="0" w:uiPriority="61" w:unhideWhenUsed="0"/>
-    <w:lsdException w:name="Light Grid Accent 4" w:semiHidden="0" w:uiPriority="62" w:unhideWhenUsed="0"/>
-    <w:lsdException w:name="Medium Shading 1 Accent 4" w:semiHidden="0" w:uiPriority="63" w:unhideWhenUsed="0"/>
-    <w:lsdException w:name="Medium Shading 2 Accent 4" w:semiHidden="0" w:uiPriority="64" w:unhideWhenUsed="0"/>
-    <w:lsdException w:name="Medium List 1 Accent 4" w:semiHidden="0" w:uiPriority="65" w:unhideWhenUsed="0"/>
-    <w:lsdException w:name="Medium List 2 Accent 4" w:semiHidden="0" w:uiPriority="66" w:unhideWhenUsed="0"/>
-    <w:lsdException w:name="Medium Grid 1 Accent 4" w:semiHidden="0" w:uiPriority="67" w:unhideWhenUsed="0"/>
-    <w:lsdException w:name="Medium Grid 2 Accent 4" w:semiHidden="0" w:uiPriority="68" w:unhideWhenUsed="0"/>
-    <w:lsdException w:name="Medium Grid 3 Accent 4" w:semiHidden="0" w:uiPriority="69" w:unhideWhenUsed="0"/>
-    <w:lsdException w:name="Dark List Accent 4" w:semiHidden="0" w:uiPriority="70" w:unhideWhenUsed="0"/>
-    <w:lsdException w:name="Colorful Shading Accent 4" w:semiHidden="0" w:uiPriority="71" w:unhideWhenUsed="0"/>
-    <w:lsdException w:name="Colorful List Accent 4" w:semiHidden="0" w:uiPriority="72" w:unhideWhenUsed="0"/>
-    <w:lsdException w:name="Colorful Grid Accent 4" w:semiHidden="0" w:uiPriority="73" w:unhideWhenUsed="0"/>
-    <w:lsdException w:name="Light Shading Accent 5" w:semiHidden="0" w:uiPriority="60" w:unhideWhenUsed="0"/>
-    <w:lsdException w:name="Light List Accent 5" w:semiHidden="0" w:uiPriority="61" w:unhideWhenUsed="0"/>
-    <w:lsdException w:name="Light Grid Accent 5" w:semiHidden="0" w:uiPriority="62" w:unhideWhenUsed="0"/>
-    <w:lsdException w:name="Medium Shading 1 Accent 5" w:semiHidden="0" w:uiPriority="63" w:unhideWhenUsed="0"/>
-    <w:lsdException w:name="Medium Shading 2 Accent 5" w:semiHidden="0" w:uiPriority="64" w:unhideWhenUsed="0"/>
-    <w:lsdException w:name="Medium List 1 Accent 5" w:semiHidden="0" w:uiPriority="65" w:unhideWhenUsed="0"/>
-    <w:lsdException w:name="Medium List 2 Accent 5" w:semiHidden="0" w:uiPriority="66" w:unhideWhenUsed="0"/>
-    <w:lsdException w:name="Medium Grid 1 Accent 5" w:semiHidden="0" w:uiPriority="67" w:unhideWhenUsed="0"/>
-    <w:lsdException w:name="Medium Grid 2 Accent 5" w:semiHidden="0" w:uiPriority="68" w:unhideWhenUsed="0"/>
-    <w:lsdException w:name="Medium Grid 3 Accent 5" w:semiHidden="0" w:uiPriority="69" w:unhideWhenUsed="0"/>
-    <w:lsdException w:name="Dark List Accent 5" w:semiHidden="0" w:uiPriority="70" w:unhideWhenUsed="0"/>
-    <w:lsdException w:name="Colorful Shading Accent 5" w:semiHidden="0" w:uiPriority="71" w:unhideWhenUsed="0"/>
-    <w:lsdException w:name="Colorful List Accent 5" w:semiHidden="0" w:uiPriority="72" w:unhideWhenUsed="0"/>
-    <w:lsdException w:name="Colorful Grid Accent 5" w:semiHidden="0" w:uiPriority="73" w:unhideWhenUsed="0"/>
-    <w:lsdException w:name="Light Shading Accent 6" w:semiHidden="0" w:uiPriority="60" w:unhideWhenUsed="0"/>
-    <w:lsdException w:name="Light List Accent 6" w:semiHidden="0" w:uiPriority="61" w:unhideWhenUsed="0"/>
-    <w:lsdException w:name="Light Grid Accent 6" w:semiHidden="0" w:uiPriority="62" w:unhideWhenUsed="0"/>
-    <w:lsdException w:name="Medium Shading 1 Accent 6" w:semiHidden="0" w:uiPriority="63" w:unhideWhenUsed="0"/>
-    <w:lsdException w:name="Medium Shading 2 Accent 6" w:semiHidden="0" w:uiPriority="64" w:unhideWhenUsed="0"/>
-    <w:lsdException w:name="Medium List 1 Accent 6" w:semiHidden="0" w:uiPriority="65" w:unhideWhenUsed="0"/>
-    <w:lsdException w:name="Medium List 2 Accent 6" w:semiHidden="0" w:uiPriority="66" w:unhideWhenUsed="0"/>
-    <w:lsdException w:name="Medium Grid 1 Accent 6" w:semiHidden="0" w:uiPriority="67" w:unhideWhenUsed="0"/>
-    <w:lsdException w:name="Medium Grid 2 Accent 6" w:semiHidden="0" w:uiPriority="68" w:unhideWhenUsed="0"/>
-    <w:lsdException w:name="Medium Grid 3 Accent 6" w:semiHidden="0" w:uiPriority="69" w:unhideWhenUsed="0"/>
-    <w:lsdException w:name="Dark List Accent 6" w:semiHidden="0" w:uiPriority="70" w:unhideWhenUsed="0"/>
-    <w:lsdException w:name="Colorful Shading Accent 6" w:semiHidden="0" w:uiPriority="71" w:unhideWhenUsed="0"/>
-    <w:lsdException w:name="Colorful List Accent 6" w:semiHidden="0" w:uiPriority="72" w:unhideWhenUsed="0"/>
-    <w:lsdException w:name="Colorful Grid Accent 6" w:semiHidden="0" w:uiPriority="73" w:unhideWhenUsed="0"/>
-    <w:lsdException w:name="Subtle Emphasis" w:semiHidden="0" w:uiPriority="19" w:unhideWhenUsed="0" w:qFormat="1"/>
-    <w:lsdException w:name="Intense Emphasis" w:semiHidden="0" w:uiPriority="21" w:unhideWhenUsed="0" w:qFormat="1"/>
-    <w:lsdException w:name="Subtle Reference" w:semiHidden="0" w:uiPriority="31" w:unhideWhenUsed="0" w:qFormat="1"/>
-    <w:lsdException w:name="Intense Reference" w:semiHidden="0" w:uiPriority="32" w:unhideWhenUsed="0" w:qFormat="1"/>
-    <w:lsdException w:name="Book Title" w:semiHidden="0" w:uiPriority="33" w:unhideWhenUsed="0" w:qFormat="1"/>
-    <w:lsdException w:name="Bibliography" w:uiPriority="37"/>
-    <w:lsdException w:name="TOC Heading" w:uiPriority="39" w:qFormat="1"/>
+  <w:latentStyles w:defLockedState="0" w:defUIPriority="99" w:defSemiHidden="0" w:defUnhideWhenUsed="0" w:defQFormat="0" w:count="371">
+    <w:lsdException w:name="Normal" w:uiPriority="0" w:qFormat="1"/>
+    <w:lsdException w:name="heading 1" w:uiPriority="9" w:qFormat="1"/>
+    <w:lsdException w:name="heading 2" w:semiHidden="1" w:uiPriority="9" w:unhideWhenUsed="1" w:qFormat="1"/>
+    <w:lsdException w:name="heading 3" w:semiHidden="1" w:uiPriority="9" w:unhideWhenUsed="1" w:qFormat="1"/>
+    <w:lsdException w:name="heading 4" w:semiHidden="1" w:uiPriority="9" w:unhideWhenUsed="1" w:qFormat="1"/>
+    <w:lsdException w:name="heading 5" w:semiHidden="1" w:uiPriority="9" w:unhideWhenUsed="1" w:qFormat="1"/>
+    <w:lsdException w:name="heading 6" w:semiHidden="1" w:uiPriority="9" w:unhideWhenUsed="1" w:qFormat="1"/>
+    <w:lsdException w:name="heading 7" w:semiHidden="1" w:uiPriority="9" w:unhideWhenUsed="1" w:qFormat="1"/>
+    <w:lsdException w:name="heading 8" w:semiHidden="1" w:uiPriority="9" w:unhideWhenUsed="1" w:qFormat="1"/>
+    <w:lsdException w:name="heading 9" w:semiHidden="1" w:uiPriority="9" w:unhideWhenUsed="1" w:qFormat="1"/>
+    <w:lsdException w:name="index 1" w:semiHidden="1" w:unhideWhenUsed="1"/>
+    <w:lsdException w:name="index 2" w:semiHidden="1" w:unhideWhenUsed="1"/>
+    <w:lsdException w:name="index 3" w:semiHidden="1" w:unhideWhenUsed="1"/>
+    <w:lsdException w:name="index 4" w:semiHidden="1" w:unhideWhenUsed="1"/>
+    <w:lsdException w:name="index 5" w:semiHidden="1" w:unhideWhenUsed="1"/>
+    <w:lsdException w:name="index 6" w:semiHidden="1" w:unhideWhenUsed="1"/>
+    <w:lsdException w:name="index 7" w:semiHidden="1" w:unhideWhenUsed="1"/>
+    <w:lsdException w:name="index 8" w:semiHidden="1" w:unhideWhenUsed="1"/>
+    <w:lsdException w:name="index 9" w:semiHidden="1" w:unhideWhenUsed="1"/>
+    <w:lsdException w:name="toc 1" w:semiHidden="1" w:uiPriority="39" w:unhideWhenUsed="1"/>
+    <w:lsdException w:name="toc 2" w:semiHidden="1" w:uiPriority="39" w:unhideWhenUsed="1"/>
+    <w:lsdException w:name="toc 3" w:semiHidden="1" w:uiPriority="39" w:unhideWhenUsed="1"/>
+    <w:lsdException w:name="toc 4" w:semiHidden="1" w:uiPriority="39" w:unhideWhenUsed="1"/>
+    <w:lsdException w:name="toc 5" w:semiHidden="1" w:uiPriority="39" w:unhideWhenUsed="1"/>
+    <w:lsdException w:name="toc 6" w:semiHidden="1" w:uiPriority="39" w:unhideWhenUsed="1"/>
+    <w:lsdException w:name="toc 7" w:semiHidden="1" w:uiPriority="39" w:unhideWhenUsed="1"/>
+    <w:lsdException w:name="toc 8" w:semiHidden="1" w:uiPriority="39" w:unhideWhenUsed="1"/>
+    <w:lsdException w:name="toc 9" w:semiHidden="1" w:uiPriority="39" w:unhideWhenUsed="1"/>
+    <w:lsdException w:name="Normal Indent" w:semiHidden="1" w:unhideWhenUsed="1"/>
+    <w:lsdException w:name="footnote text" w:semiHidden="1" w:unhideWhenUsed="1"/>
+    <w:lsdException w:name="annotation text" w:semiHidden="1" w:unhideWhenUsed="1"/>
+    <w:lsdException w:name="header" w:semiHidden="1" w:unhideWhenUsed="1"/>
+    <w:lsdException w:name="footer" w:semiHidden="1" w:unhideWhenUsed="1"/>
+    <w:lsdException w:name="index heading" w:semiHidden="1" w:unhideWhenUsed="1"/>
+    <w:lsdException w:name="caption" w:semiHidden="1" w:uiPriority="35" w:unhideWhenUsed="1" w:qFormat="1"/>
+    <w:lsdException w:name="table of figures" w:semiHidden="1" w:unhideWhenUsed="1"/>
+    <w:lsdException w:name="envelope address" w:semiHidden="1" w:unhideWhenUsed="1"/>
+    <w:lsdException w:name="envelope return" w:semiHidden="1" w:unhideWhenUsed="1"/>
+    <w:lsdException w:name="footnote reference" w:semiHidden="1" w:unhideWhenUsed="1"/>
+    <w:lsdException w:name="annotation reference" w:semiHidden="1" w:unhideWhenUsed="1"/>
+    <w:lsdException w:name="line number" w:semiHidden="1" w:unhideWhenUsed="1"/>
+    <w:lsdException w:name="page number" w:semiHidden="1" w:unhideWhenUsed="1"/>
+    <w:lsdException w:name="endnote reference" w:semiHidden="1" w:unhideWhenUsed="1"/>
+    <w:lsdException w:name="endnote text" w:semiHidden="1" w:unhideWhenUsed="1"/>
+    <w:lsdException w:name="table of authorities" w:semiHidden="1" w:unhideWhenUsed="1"/>
+    <w:lsdException w:name="macro" w:semiHidden="1" w:unhideWhenUsed="1"/>
+    <w:lsdException w:name="toa heading" w:semiHidden="1" w:unhideWhenUsed="1"/>
+    <w:lsdException w:name="List" w:semiHidden="1" w:unhideWhenUsed="1"/>
+    <w:lsdException w:name="List Bullet" w:semiHidden="1" w:unhideWhenUsed="1"/>
+    <w:lsdException w:name="List Number" w:semiHidden="1" w:unhideWhenUsed="1"/>
+    <w:lsdException w:name="List 2" w:semiHidden="1" w:unhideWhenUsed="1"/>
+    <w:lsdException w:name="List 3" w:semiHidden="1" w:unhideWhenUsed="1"/>
+    <w:lsdException w:name="List 4" w:semiHidden="1" w:unhideWhenUsed="1"/>
+    <w:lsdException w:name="List 5" w:semiHidden="1" w:unhideWhenUsed="1"/>
+    <w:lsdException w:name="List Bullet 2" w:semiHidden="1" w:unhideWhenUsed="1"/>
+    <w:lsdException w:name="List Bullet 3" w:semiHidden="1" w:unhideWhenUsed="1"/>
+    <w:lsdException w:name="List Bullet 4" w:semiHidden="1" w:unhideWhenUsed="1"/>
+    <w:lsdException w:name="List Bullet 5" w:semiHidden="1" w:unhideWhenUsed="1"/>
+    <w:lsdException w:name="List Number 2" w:semiHidden="1" w:unhideWhenUsed="1"/>
+    <w:lsdException w:name="List Number 3" w:semiHidden="1" w:unhideWhenUsed="1"/>
+    <w:lsdException w:name="List Number 4" w:semiHidden="1" w:unhideWhenUsed="1"/>
+    <w:lsdException w:name="List Number 5" w:semiHidden="1" w:unhideWhenUsed="1"/>
+    <w:lsdException w:name="Title" w:uiPriority="10" w:qFormat="1"/>
+    <w:lsdException w:name="Closing" w:semiHidden="1" w:unhideWhenUsed="1"/>
+    <w:lsdException w:name="Signature" w:semiHidden="1" w:unhideWhenUsed="1"/>
+    <w:lsdException w:name="Default Paragraph Font" w:semiHidden="1" w:uiPriority="1" w:unhideWhenUsed="1"/>
+    <w:lsdException w:name="Body Text" w:semiHidden="1" w:unhideWhenUsed="1"/>
+    <w:lsdException w:name="Body Text Indent" w:semiHidden="1" w:unhideWhenUsed="1"/>
+    <w:lsdException w:name="List Continue" w:semiHidden="1" w:unhideWhenUsed="1"/>
+    <w:lsdException w:name="List Continue 2" w:semiHidden="1" w:unhideWhenUsed="1"/>
+    <w:lsdException w:name="List Continue 3" w:semiHidden="1" w:unhideWhenUsed="1"/>
+    <w:lsdException w:name="List Continue 4" w:semiHidden="1" w:unhideWhenUsed="1"/>
+    <w:lsdException w:name="List Continue 5" w:semiHidden="1" w:unhideWhenUsed="1"/>
+    <w:lsdException w:name="Message Header" w:semiHidden="1" w:unhideWhenUsed="1"/>
+    <w:lsdException w:name="Subtitle" w:uiPriority="11" w:qFormat="1"/>
+    <w:lsdException w:name="Salutation" w:semiHidden="1" w:unhideWhenUsed="1"/>
+    <w:lsdException w:name="Date" w:semiHidden="1" w:unhideWhenUsed="1"/>
+    <w:lsdException w:name="Body Text First Indent" w:semiHidden="1" w:unhideWhenUsed="1"/>
+    <w:lsdException w:name="Body Text First Indent 2" w:semiHidden="1" w:unhideWhenUsed="1"/>
+    <w:lsdException w:name="Note Heading" w:semiHidden="1" w:unhideWhenUsed="1"/>
+    <w:lsdException w:name="Body Text 2" w:semiHidden="1" w:unhideWhenUsed="1"/>
+    <w:lsdException w:name="Body Text 3" w:semiHidden="1" w:unhideWhenUsed="1"/>
+    <w:lsdException w:name="Body Text Indent 2" w:semiHidden="1" w:unhideWhenUsed="1"/>
+    <w:lsdException w:name="Body Text Indent 3" w:semiHidden="1" w:unhideWhenUsed="1"/>
+    <w:lsdException w:name="Block Text" w:semiHidden="1" w:unhideWhenUsed="1"/>
+    <w:lsdException w:name="Hyperlink" w:semiHidden="1" w:unhideWhenUsed="1"/>
+    <w:lsdException w:name="FollowedHyperlink" w:semiHidden="1" w:unhideWhenUsed="1"/>
+    <w:lsdException w:name="Strong" w:uiPriority="22" w:qFormat="1"/>
+    <w:lsdException w:name="Emphasis" w:uiPriority="20" w:qFormat="1"/>
+    <w:lsdException w:name="Document Map" w:semiHidden="1" w:unhideWhenUsed="1"/>
+    <w:lsdException w:name="Plain Text" w:semiHidden="1" w:unhideWhenUsed="1"/>
+    <w:lsdException w:name="E-mail Signature" w:semiHidden="1" w:unhideWhenUsed="1"/>
+    <w:lsdException w:name="HTML Top of Form" w:semiHidden="1" w:unhideWhenUsed="1"/>
+    <w:lsdException w:name="HTML Bottom of Form" w:semiHidden="1" w:unhideWhenUsed="1"/>
+    <w:lsdException w:name="Normal (Web)" w:semiHidden="1" w:unhideWhenUsed="1"/>
+    <w:lsdException w:name="HTML Acronym" w:semiHidden="1" w:unhideWhenUsed="1"/>
+    <w:lsdException w:name="HTML Address" w:semiHidden="1" w:unhideWhenUsed="1"/>
+    <w:lsdException w:name="HTML Cite" w:semiHidden="1" w:unhideWhenUsed="1"/>
+    <w:lsdException w:name="HTML Code" w:semiHidden="1" w:unhideWhenUsed="1"/>
+    <w:lsdException w:name="HTML Definition" w:semiHidden="1" w:unhideWhenUsed="1"/>
+    <w:lsdException w:name="HTML Keyboard" w:semiHidden="1" w:unhideWhenUsed="1"/>
+    <w:lsdException w:name="HTML Preformatted" w:semiHidden="1" w:unhideWhenUsed="1"/>
+    <w:lsdException w:name="HTML Sample" w:semiHidden="1" w:unhideWhenUsed="1"/>
+    <w:lsdException w:name="HTML Typewriter" w:semiHidden="1" w:unhideWhenUsed="1"/>
+    <w:lsdException w:name="HTML Variable" w:semiHidden="1" w:unhideWhenUsed="1"/>
+    <w:lsdException w:name="Normal Table" w:semiHidden="1" w:unhideWhenUsed="1"/>
+    <w:lsdException w:name="annotation subject" w:semiHidden="1" w:unhideWhenUsed="1"/>
+    <w:lsdException w:name="No List" w:semiHidden="1" w:unhideWhenUsed="1"/>
+    <w:lsdException w:name="Outline List 1" w:semiHidden="1" w:unhideWhenUsed="1"/>
+    <w:lsdException w:name="Outline List 2" w:semiHidden="1" w:unhideWhenUsed="1"/>
+    <w:lsdException w:name="Outline List 3" w:semiHidden="1" w:unhideWhenUsed="1"/>
+    <w:lsdException w:name="Table Simple 1" w:semiHidden="1" w:unhideWhenUsed="1"/>
+    <w:lsdException w:name="Table Simple 2" w:semiHidden="1" w:unhideWhenUsed="1"/>
+    <w:lsdException w:name="Table Simple 3" w:semiHidden="1" w:unhideWhenUsed="1"/>
+    <w:lsdException w:name="Table Classic 1" w:semiHidden="1" w:unhideWhenUsed="1"/>
+    <w:lsdException w:name="Table Classic 2" w:semiHidden="1" w:unhideWhenUsed="1"/>
+    <w:lsdException w:name="Table Classic 3" w:semiHidden="1" w:unhideWhenUsed="1"/>
+    <w:lsdException w:name="Table Classic 4" w:semiHidden="1" w:unhideWhenUsed="1"/>
+    <w:lsdException w:name="Table Colorful 1" w:semiHidden="1" w:unhideWhenUsed="1"/>
+    <w:lsdException w:name="Table Colorful 2" w:semiHidden="1" w:unhideWhenUsed="1"/>
+    <w:lsdException w:name="Table Colorful 3" w:semiHidden="1" w:unhideWhenUsed="1"/>
+    <w:lsdException w:name="Table Columns 1" w:semiHidden="1" w:unhideWhenUsed="1"/>
+    <w:lsdException w:name="Table Columns 2" w:semiHidden="1" w:unhideWhenUsed="1"/>
+    <w:lsdException w:name="Table Columns 3" w:semiHidden="1" w:unhideWhenUsed="1"/>
+    <w:lsdException w:name="Table Columns 4" w:semiHidden="1" w:unhideWhenUsed="1"/>
+    <w:lsdException w:name="Table Columns 5" w:semiHidden="1" w:unhideWhenUsed="1"/>
+    <w:lsdException w:name="Table Grid 1" w:semiHidden="1" w:unhideWhenUsed="1"/>
+    <w:lsdException w:name="Table Grid 2" w:semiHidden="1" w:unhideWhenUsed="1"/>
+    <w:lsdException w:name="Table Grid 3" w:semiHidden="1" w:unhideWhenUsed="1"/>
+    <w:lsdException w:name="Table Grid 4" w:semiHidden="1" w:unhideWhenUsed="1"/>
+    <w:lsdException w:name="Table Grid 5" w:semiHidden="1" w:unhideWhenUsed="1"/>
+    <w:lsdException w:name="Table Grid 6" w:semiHidden="1" w:unhideWhenUsed="1"/>
+    <w:lsdException w:name="Table Grid 7" w:semiHidden="1" w:unhideWhenUsed="1"/>
+    <w:lsdException w:name="Table Grid 8" w:semiHidden="1" w:unhideWhenUsed="1"/>
+    <w:lsdException w:name="Table List 1" w:semiHidden="1" w:unhideWhenUsed="1"/>
+    <w:lsdException w:name="Table List 2" w:semiHidden="1" w:unhideWhenUsed="1"/>
+    <w:lsdException w:name="Table List 3" w:semiHidden="1" w:unhideWhenUsed="1"/>
+    <w:lsdException w:name="Table List 4" w:semiHidden="1" w:unhideWhenUsed="1"/>
+    <w:lsdException w:name="Table List 5" w:semiHidden="1" w:unhideWhenUsed="1"/>
+    <w:lsdException w:name="Table List 6" w:semiHidden="1" w:unhideWhenUsed="1"/>
+    <w:lsdException w:name="Table List 7" w:semiHidden="1" w:unhideWhenUsed="1"/>
+    <w:lsdException w:name="Table List 8" w:semiHidden="1" w:unhideWhenUsed="1"/>
+    <w:lsdException w:name="Table 3D effects 1" w:semiHidden="1" w:unhideWhenUsed="1"/>
+    <w:lsdException w:name="Table 3D effects 2" w:semiHidden="1" w:unhideWhenUsed="1"/>
+    <w:lsdException w:name="Table 3D effects 3" w:semiHidden="1" w:unhideWhenUsed="1"/>
+    <w:lsdException w:name="Table Contemporary" w:semiHidden="1" w:unhideWhenUsed="1"/>
+    <w:lsdException w:name="Table Elegant" w:semiHidden="1" w:unhideWhenUsed="1"/>
+    <w:lsdException w:name="Table Professional" w:semiHidden="1" w:unhideWhenUsed="1"/>
+    <w:lsdException w:name="Table Subtle 1" w:semiHidden="1" w:unhideWhenUsed="1"/>
+    <w:lsdException w:name="Table Subtle 2" w:semiHidden="1" w:unhideWhenUsed="1"/>
+    <w:lsdException w:name="Table Web 1" w:semiHidden="1" w:unhideWhenUsed="1"/>
+    <w:lsdException w:name="Table Web 2" w:semiHidden="1" w:unhideWhenUsed="1"/>
+    <w:lsdException w:name="Table Web 3" w:semiHidden="1" w:unhideWhenUsed="1"/>
+    <w:lsdException w:name="Balloon Text" w:semiHidden="1" w:unhideWhenUsed="1"/>
+    <w:lsdException w:name="Table Grid" w:uiPriority="59"/>
+    <w:lsdException w:name="Table Theme" w:semiHidden="1" w:unhideWhenUsed="1"/>
+    <w:lsdException w:name="Placeholder Text" w:semiHidden="1"/>
+    <w:lsdException w:name="No Spacing" w:uiPriority="1" w:qFormat="1"/>
+    <w:lsdException w:name="Light Shading" w:uiPriority="60"/>
+    <w:lsdException w:name="Light List" w:uiPriority="61"/>
+    <w:lsdException w:name="Light Grid" w:uiPriority="62"/>
+    <w:lsdException w:name="Medium Shading 1" w:uiPriority="63"/>
+    <w:lsdException w:name="Medium Shading 2" w:uiPriority="64"/>
+    <w:lsdException w:name="Medium List 1" w:uiPriority="65"/>
+    <w:lsdException w:name="Medium List 2" w:uiPriority="66"/>
+    <w:lsdException w:name="Medium Grid 1" w:uiPriority="67"/>
+    <w:lsdException w:name="Medium Grid 2" w:uiPriority="68"/>
+    <w:lsdException w:name="Medium Grid 3" w:uiPriority="69"/>
+    <w:lsdException w:name="Dark List" w:uiPriority="70"/>
+    <w:lsdException w:name="Colorful Shading" w:uiPriority="71"/>
+    <w:lsdException w:name="Colorful List" w:uiPriority="72"/>
+    <w:lsdException w:name="Colorful Grid" w:uiPriority="73"/>
+    <w:lsdException w:name="Light Shading Accent 1" w:uiPriority="60"/>
+    <w:lsdException w:name="Light List Accent 1" w:uiPriority="61"/>
+    <w:lsdException w:name="Light Grid Accent 1" w:uiPriority="62"/>
+    <w:lsdException w:name="Medium Shading 1 Accent 1" w:uiPriority="63"/>
+    <w:lsdException w:name="Medium Shading 2 Accent 1" w:uiPriority="64"/>
+    <w:lsdException w:name="Medium List 1 Accent 1" w:uiPriority="65"/>
+    <w:lsdException w:name="Revision" w:semiHidden="1"/>
+    <w:lsdException w:name="List Paragraph" w:uiPriority="34" w:qFormat="1"/>
+    <w:lsdException w:name="Quote" w:uiPriority="29" w:qFormat="1"/>
+    <w:lsdException w:name="Intense Quote" w:uiPriority="30" w:qFormat="1"/>
+    <w:lsdException w:name="Medium List 2 Accent 1" w:uiPriority="66"/>
+    <w:lsdException w:name="Medium Grid 1 Accent 1" w:uiPriority="67"/>
+    <w:lsdException w:name="Medium Grid 2 Accent 1" w:uiPriority="68"/>
+    <w:lsdException w:name="Medium Grid 3 Accent 1" w:uiPriority="69"/>
+    <w:lsdException w:name="Dark List Accent 1" w:uiPriority="70"/>
+    <w:lsdException w:name="Colorful Shading Accent 1" w:uiPriority="71"/>
+    <w:lsdException w:name="Colorful List Accent 1" w:uiPriority="72"/>
+    <w:lsdException w:name="Colorful Grid Accent 1" w:uiPriority="73"/>
+    <w:lsdException w:name="Light Shading Accent 2" w:uiPriority="60"/>
+    <w:lsdException w:name="Light List Accent 2" w:uiPriority="61"/>
+    <w:lsdException w:name="Light Grid Accent 2" w:uiPriority="62"/>
+    <w:lsdException w:name="Medium Shading 1 Accent 2" w:uiPriority="63"/>
+    <w:lsdException w:name="Medium Shading 2 Accent 2" w:uiPriority="64"/>
+    <w:lsdException w:name="Medium List 1 Accent 2" w:uiPriority="65"/>
+    <w:lsdException w:name="Medium List 2 Accent 2" w:uiPriority="66"/>
+    <w:lsdException w:name="Medium Grid 1 Accent 2" w:uiPriority="67"/>
+    <w:lsdException w:name="Medium Grid 2 Accent 2" w:uiPriority="68"/>
+    <w:lsdException w:name="Medium Grid 3 Accent 2" w:uiPriority="69"/>
+    <w:lsdException w:name="Dark List Accent 2" w:uiPriority="70"/>
+    <w:lsdException w:name="Colorful Shading Accent 2" w:uiPriority="71"/>
+    <w:lsdException w:name="Colorful List Accent 2" w:uiPriority="72"/>
+    <w:lsdException w:name="Colorful Grid Accent 2" w:uiPriority="73"/>
+    <w:lsdException w:name="Light Shading Accent 3" w:uiPriority="60"/>
+    <w:lsdException w:name="Light List Accent 3" w:uiPriority="61"/>
+    <w:lsdException w:name="Light Grid Accent 3" w:uiPriority="62"/>
+    <w:lsdException w:name="Medium Shading 1 Accent 3" w:uiPriority="63"/>
+    <w:lsdException w:name="Medium Shading 2 Accent 3" w:uiPriority="64"/>
+    <w:lsdException w:name="Medium List 1 Accent 3" w:uiPriority="65"/>
+    <w:lsdException w:name="Medium List 2 Accent 3" w:uiPriority="66"/>
+    <w:lsdException w:name="Medium Grid 1 Accent 3" w:uiPriority="67"/>
+    <w:lsdException w:name="Medium Grid 2 Accent 3" w:uiPriority="68"/>
+    <w:lsdException w:name="Medium Grid 3 Accent 3" w:uiPriority="69"/>
+    <w:lsdException w:name="Dark List Accent 3" w:uiPriority="70"/>
+    <w:lsdException w:name="Colorful Shading Accent 3" w:uiPriority="71"/>
+    <w:lsdException w:name="Colorful List Accent 3" w:uiPriority="72"/>
+    <w:lsdException w:name="Colorful Grid Accent 3" w:uiPriority="73"/>
+    <w:lsdException w:name="Light Shading Accent 4" w:uiPriority="60"/>
+    <w:lsdException w:name="Light List Accent 4" w:uiPriority="61"/>
+    <w:lsdException w:name="Light Grid Accent 4" w:uiPriority="62"/>
+    <w:lsdException w:name="Medium Shading 1 Accent 4" w:uiPriority="63"/>
+    <w:lsdException w:name="Medium Shading 2 Accent 4" w:uiPriority="64"/>
+    <w:lsdException w:name="Medium List 1 Accent 4" w:uiPriority="65"/>
+    <w:lsdException w:name="Medium List 2 Accent 4" w:uiPriority="66"/>
+    <w:lsdException w:name="Medium Grid 1 Accent 4" w:uiPriority="67"/>
+    <w:lsdException w:name="Medium Grid 2 Accent 4" w:uiPriority="68"/>
+    <w:lsdException w:name="Medium Grid 3 Accent 4" w:uiPriority="69"/>
+    <w:lsdException w:name="Dark List Accent 4" w:uiPriority="70"/>
+    <w:lsdException w:name="Colorful Shading Accent 4" w:uiPriority="71"/>
+    <w:lsdException w:name="Colorful List Accent 4" w:uiPriority="72"/>
+    <w:lsdException w:name="Colorful Grid Accent 4" w:uiPriority="73"/>
+    <w:lsdException w:name="Light Shading Accent 5" w:uiPriority="60"/>
+    <w:lsdException w:name="Light List Accent 5" w:uiPriority="61"/>
+    <w:lsdException w:name="Light Grid Accent 5" w:uiPriority="62"/>
+    <w:lsdException w:name="Medium Shading 1 Accent 5" w:uiPriority="63"/>
+    <w:lsdException w:name="Medium Shading 2 Accent 5" w:uiPriority="64"/>
+    <w:lsdException w:name="Medium List 1 Accent 5" w:uiPriority="65"/>
+    <w:lsdException w:name="Medium List 2 Accent 5" w:uiPriority="66"/>
+    <w:lsdException w:name="Medium Grid 1 Accent 5" w:uiPriority="67"/>
+    <w:lsdException w:name="Medium Grid 2 Accent 5" w:uiPriority="68"/>
+    <w:lsdException w:name="Medium Grid 3 Accent 5" w:uiPriority="69"/>
+    <w:lsdException w:name="Dark List Accent 5" w:uiPriority="70"/>
+    <w:lsdException w:name="Colorful Shading Accent 5" w:uiPriority="71"/>
+    <w:lsdException w:name="Colorful List Accent 5" w:uiPriority="72"/>
+    <w:lsdException w:name="Colorful Grid Accent 5" w:uiPriority="73"/>
+    <w:lsdException w:name="Light Shading Accent 6" w:uiPriority="60"/>
+    <w:lsdException w:name="Light List Accent 6" w:uiPriority="61"/>
+    <w:lsdException w:name="Light Grid Accent 6" w:uiPriority="62"/>
+    <w:lsdException w:name="Medium Shading 1 Accent 6" w:uiPriority="63"/>
+    <w:lsdException w:name="Medium Shading 2 Accent 6" w:uiPriority="64"/>
+    <w:lsdException w:name="Medium List 1 Accent 6" w:uiPriority="65"/>
+    <w:lsdException w:name="Medium List 2 Accent 6" w:uiPriority="66"/>
+    <w:lsdException w:name="Medium Grid 1 Accent 6" w:uiPriority="67"/>
+    <w:lsdException w:name="Medium Grid 2 Accent 6" w:uiPriority="68"/>
+    <w:lsdException w:name="Medium Grid 3 Accent 6" w:uiPriority="69"/>
+    <w:lsdException w:name="Dark List Accent 6" w:uiPriority="70"/>
+    <w:lsdException w:name="Colorful Shading Accent 6" w:uiPriority="71"/>
+    <w:lsdException w:name="Colorful List Accent 6" w:uiPriority="72"/>
+    <w:lsdException w:name="Colorful Grid Accent 6" w:uiPriority="73"/>
+    <w:lsdException w:name="Subtle Emphasis" w:uiPriority="19" w:qFormat="1"/>
+    <w:lsdException w:name="Intense Emphasis" w:uiPriority="21" w:qFormat="1"/>
+    <w:lsdException w:name="Subtle Reference" w:uiPriority="31" w:qFormat="1"/>
+    <w:lsdException w:name="Intense Reference" w:uiPriority="32" w:qFormat="1"/>
+    <w:lsdException w:name="Book Title" w:uiPriority="33" w:qFormat="1"/>
+    <w:lsdException w:name="Bibliography" w:semiHidden="1" w:uiPriority="37" w:unhideWhenUsed="1"/>
+    <w:lsdException w:name="TOC Heading" w:semiHidden="1" w:uiPriority="39" w:unhideWhenUsed="1" w:qFormat="1"/>
+    <w:lsdException w:name="Plain Table 1" w:uiPriority="41"/>
+    <w:lsdException w:name="Plain Table 2" w:uiPriority="42"/>
+    <w:lsdException w:name="Plain Table 3" w:uiPriority="43"/>
+    <w:lsdException w:name="Plain Table 4" w:uiPriority="44"/>
+    <w:lsdException w:name="Plain Table 5" w:uiPriority="45"/>
+    <w:lsdException w:name="Grid Table Light" w:uiPriority="40"/>
+    <w:lsdException w:name="Grid Table 1 Light" w:uiPriority="46"/>
+    <w:lsdException w:name="Grid Table 2" w:uiPriority="47"/>
+    <w:lsdException w:name="Grid Table 3" w:uiPriority="48"/>
+    <w:lsdException w:name="Grid Table 4" w:uiPriority="49"/>
+    <w:lsdException w:name="Grid Table 5 Dark" w:uiPriority="50"/>
+    <w:lsdException w:name="Grid Table 6 Colorful" w:uiPriority="51"/>
+    <w:lsdException w:name="Grid Table 7 Colorful" w:uiPriority="52"/>
+    <w:lsdException w:name="Grid Table 1 Light Accent 1" w:uiPriority="46"/>
+    <w:lsdException w:name="Grid Table 2 Accent 1" w:uiPriority="47"/>
+    <w:lsdException w:name="Grid Table 3 Accent 1" w:uiPriority="48"/>
+    <w:lsdException w:name="Grid Table 4 Accent 1" w:uiPriority="49"/>
+    <w:lsdException w:name="Grid Table 5 Dark Accent 1" w:uiPriority="50"/>
+    <w:lsdException w:name="Grid Table 6 Colorful Accent 1" w:uiPriority="51"/>
+    <w:lsdException w:name="Grid Table 7 Colorful Accent 1" w:uiPriority="52"/>
+    <w:lsdException w:name="Grid Table 1 Light Accent 2" w:uiPriority="46"/>
+    <w:lsdException w:name="Grid Table 2 Accent 2" w:uiPriority="47"/>
+    <w:lsdException w:name="Grid Table 3 Accent 2" w:uiPriority="48"/>
+    <w:lsdException w:name="Grid Table 4 Accent 2" w:uiPriority="49"/>
+    <w:lsdException w:name="Grid Table 5 Dark Accent 2" w:uiPriority="50"/>
+    <w:lsdException w:name="Grid Table 6 Colorful Accent 2" w:uiPriority="51"/>
+    <w:lsdException w:name="Grid Table 7 Colorful Accent 2" w:uiPriority="52"/>
+    <w:lsdException w:name="Grid Table 1 Light Accent 3" w:uiPriority="46"/>
+    <w:lsdException w:name="Grid Table 2 Accent 3" w:uiPriority="47"/>
+    <w:lsdException w:name="Grid Table 3 Accent 3" w:uiPriority="48"/>
+    <w:lsdException w:name="Grid Table 4 Accent 3" w:uiPriority="49"/>
+    <w:lsdException w:name="Grid Table 5 Dark Accent 3" w:uiPriority="50"/>
+    <w:lsdException w:name="Grid Table 6 Colorful Accent 3" w:uiPriority="51"/>
+    <w:lsdException w:name="Grid Table 7 Colorful Accent 3" w:uiPriority="52"/>
+    <w:lsdException w:name="Grid Table 1 Light Accent 4" w:uiPriority="46"/>
+    <w:lsdException w:name="Grid Table 2 Accent 4" w:uiPriority="47"/>
+    <w:lsdException w:name="Grid Table 3 Accent 4" w:uiPriority="48"/>
+    <w:lsdException w:name="Grid Table 4 Accent 4" w:uiPriority="49"/>
+    <w:lsdException w:name="Grid Table 5 Dark Accent 4" w:uiPriority="50"/>
+    <w:lsdException w:name="Grid Table 6 Colorful Accent 4" w:uiPriority="51"/>
+    <w:lsdException w:name="Grid Table 7 Colorful Accent 4" w:uiPriority="52"/>
+    <w:lsdException w:name="Grid Table 1 Light Accent 5" w:uiPriority="46"/>
+    <w:lsdException w:name="Grid Table 2 Accent 5" w:uiPriority="47"/>
+    <w:lsdException w:name="Grid Table 3 Accent 5" w:uiPriority="48"/>
+    <w:lsdException w:name="Grid Table 4 Accent 5" w:uiPriority="49"/>
+    <w:lsdException w:name="Grid Table 5 Dark Accent 5" w:uiPriority="50"/>
+    <w:lsdException w:name="Grid Table 6 Colorful Accent 5" w:uiPriority="51"/>
+    <w:lsdException w:name="Grid Table 7 Colorful Accent 5" w:uiPriority="52"/>
+    <w:lsdException w:name="Grid Table 1 Light Accent 6" w:uiPriority="46"/>
+    <w:lsdException w:name="Grid Table 2 Accent 6" w:uiPriority="47"/>
+    <w:lsdException w:name="Grid Table 3 Accent 6" w:uiPriority="48"/>
+    <w:lsdException w:name="Grid Table 4 Accent 6" w:uiPriority="49"/>
+    <w:lsdException w:name="Grid Table 5 Dark Accent 6" w:uiPriority="50"/>
+    <w:lsdException w:name="Grid Table 6 Colorful Accent 6" w:uiPriority="51"/>
+    <w:lsdException w:name="Grid Table 7 Colorful Accent 6" w:uiPriority="52"/>
+    <w:lsdException w:name="List Table 1 Light" w:uiPriority="46"/>
+    <w:lsdException w:name="List Table 2" w:uiPriority="47"/>
+    <w:lsdException w:name="List Table 3" w:uiPriority="48"/>
+    <w:lsdException w:name="List Table 4" w:uiPriority="49"/>
+    <w:lsdException w:name="List Table 5 Dark" w:uiPriority="50"/>
+    <w:lsdException w:name="List Table 6 Colorful" w:uiPriority="51"/>
+    <w:lsdException w:name="List Table 7 Colorful" w:uiPriority="52"/>
+    <w:lsdException w:name="List Table 1 Light Accent 1" w:uiPriority="46"/>
+    <w:lsdException w:name="List Table 2 Accent 1" w:uiPriority="47"/>
+    <w:lsdException w:name="List Table 3 Accent 1" w:uiPriority="48"/>
+    <w:lsdException w:name="List Table 4 Accent 1" w:uiPriority="49"/>
+    <w:lsdException w:name="List Table 5 Dark Accent 1" w:uiPriority="50"/>
+    <w:lsdException w:name="List Table 6 Colorful Accent 1" w:uiPriority="51"/>
+    <w:lsdException w:name="List Table 7 Colorful Accent 1" w:uiPriority="52"/>
+    <w:lsdException w:name="List Table 1 Light Accent 2" w:uiPriority="46"/>
+    <w:lsdException w:name="List Table 2 Accent 2" w:uiPriority="47"/>
+    <w:lsdException w:name="List Table 3 Accent 2" w:uiPriority="48"/>
+    <w:lsdException w:name="List Table 4 Accent 2" w:uiPriority="49"/>
+    <w:lsdException w:name="List Table 5 Dark Accent 2" w:uiPriority="50"/>
+    <w:lsdException w:name="List Table 6 Colorful Accent 2" w:uiPriority="51"/>
+    <w:lsdException w:name="List Table 7 Colorful Accent 2" w:uiPriority="52"/>
+    <w:lsdException w:name="List Table 1 Light Accent 3" w:uiPriority="46"/>
+    <w:lsdException w:name="List Table 2 Accent 3" w:uiPriority="47"/>
+    <w:lsdException w:name="List Table 3 Accent 3" w:uiPriority="48"/>
+    <w:lsdException w:name="List Table 4 Accent 3" w:uiPriority="49"/>
+    <w:lsdException w:name="List Table 5 Dark Accent 3" w:uiPriority="50"/>
+    <w:lsdException w:name="List Table 6 Colorful Accent 3" w:uiPriority="51"/>
+    <w:lsdException w:name="List Table 7 Colorful Accent 3" w:uiPriority="52"/>
+    <w:lsdException w:name="List Table 1 Light Accent 4" w:uiPriority="46"/>
+    <w:lsdException w:name="List Table 2 Accent 4" w:uiPriority="47"/>
+    <w:lsdException w:name="List Table 3 Accent 4" w:uiPriority="48"/>
+    <w:lsdException w:name="List Table 4 Accent 4" w:uiPriority="49"/>
+    <w:lsdException w:name="List Table 5 Dark Accent 4" w:uiPriority="50"/>
+    <w:lsdException w:name="List Table 6 Colorful Accent 4" w:uiPriority="51"/>
+    <w:lsdException w:name="List Table 7 Colorful Accent 4" w:uiPriority="52"/>
+    <w:lsdException w:name="List Table 1 Light Accent 5" w:uiPriority="46"/>
+    <w:lsdException w:name="List Table 2 Accent 5" w:uiPriority="47"/>
+    <w:lsdException w:name="List Table 3 Accent 5" w:uiPriority="48"/>
+    <w:lsdException w:name="List Table 4 Accent 5" w:uiPriority="49"/>
+    <w:lsdException w:name="List Table 5 Dark Accent 5" w:uiPriority="50"/>
+    <w:lsdException w:name="List Table 6 Colorful Accent 5" w:uiPriority="51"/>
+    <w:lsdException w:name="List Table 7 Colorful Accent 5" w:uiPriority="52"/>
+    <w:lsdException w:name="List Table 1 Light Accent 6" w:uiPriority="46"/>
+    <w:lsdException w:name="List Table 2 Accent 6" w:uiPriority="47"/>
+    <w:lsdException w:name="List Table 3 Accent 6" w:uiPriority="48"/>
+    <w:lsdException w:name="List Table 4 Accent 6" w:uiPriority="49"/>
+    <w:lsdException w:name="List Table 5 Dark Accent 6" w:uiPriority="50"/>
+    <w:lsdException w:name="List Table 6 Colorful Accent 6" w:uiPriority="51"/>
+    <w:lsdException w:name="List Table 7 Colorful Accent 6" w:uiPriority="52"/>
   </w:latentStyles>
   <w:style w:type="paragraph" w:default="1" w:styleId="Normal">
     <w:name w:val="Normal"/>
